--- a/Saturday/VRAR_4th.docx
+++ b/Saturday/VRAR_4th.docx
@@ -4,6 +4,7 @@
   <w:body>
     <w:p>
       <w:pPr>
+        <w:jc w:val="left"/>
         <w:rPr>
           <w:b/>
           <w:bCs/>
@@ -22,9 +23,22 @@
         <w:t>용어 정리</w:t>
       </w:r>
     </w:p>
-    <w:p/>
-    <w:p>
-      <w:pPr>
+    <w:p>
+      <w:pPr>
+        <w:jc w:val="left"/>
+      </w:pPr>
+    </w:p>
+    <w:p>
+      <w:pPr>
+        <w:jc w:val="left"/>
+        <w:rPr>
+          <w:rFonts w:hint="eastAsia"/>
+        </w:rPr>
+      </w:pPr>
+    </w:p>
+    <w:p>
+      <w:pPr>
+        <w:jc w:val="left"/>
         <w:rPr>
           <w:sz w:val="40"/>
           <w:szCs w:val="44"/>
@@ -47,9 +61,7 @@
           <w:numId w:val="3"/>
         </w:numPr>
         <w:ind w:leftChars="0"/>
-        <w:rPr>
-          <w:rFonts w:hint="eastAsia"/>
-        </w:rPr>
+        <w:jc w:val="left"/>
       </w:pPr>
       <w:r>
         <w:rPr>
@@ -71,6 +83,15 @@
       </w:r>
       <w:r>
         <w:tab/>
+      </w:r>
+      <w:r>
+        <w:t xml:space="preserve"> - </w:t>
+      </w:r>
+      <w:r>
+        <w:rPr>
+          <w:rFonts w:hint="eastAsia"/>
+        </w:rPr>
+        <w:t>머리에 착용한 시각장치</w:t>
       </w:r>
       <w:r>
         <w:tab/>
@@ -157,9 +178,7 @@
           <w:numId w:val="3"/>
         </w:numPr>
         <w:ind w:leftChars="0"/>
-        <w:rPr>
-          <w:rFonts w:hint="eastAsia"/>
-        </w:rPr>
+        <w:jc w:val="left"/>
       </w:pPr>
       <w:r>
         <w:rPr>
@@ -186,7 +205,27 @@
         <w:t>F</w:t>
       </w:r>
       <w:r>
-        <w:t>rame Per Second</w:t>
+        <w:t xml:space="preserve">rame Per </w:t>
+      </w:r>
+      <w:proofErr w:type="gramStart"/>
+      <w:r>
+        <w:t>Second</w:t>
+      </w:r>
+      <w:r>
+        <w:t xml:space="preserve"> </w:t>
+      </w:r>
+      <w:r>
+        <w:t xml:space="preserve"> -</w:t>
+      </w:r>
+      <w:proofErr w:type="gramEnd"/>
+      <w:r>
+        <w:t xml:space="preserve"> </w:t>
+      </w:r>
+      <w:r>
+        <w:rPr>
+          <w:rFonts w:hint="eastAsia"/>
+        </w:rPr>
+        <w:t>초 당 프레임</w:t>
       </w:r>
       <w:r>
         <w:br/>
@@ -215,9 +254,7 @@
           <w:numId w:val="3"/>
         </w:numPr>
         <w:ind w:leftChars="0"/>
-        <w:rPr>
-          <w:rFonts w:hint="eastAsia"/>
-        </w:rPr>
+        <w:jc w:val="left"/>
       </w:pPr>
       <w:r>
         <w:rPr>
@@ -236,7 +273,30 @@
         <w:t>C</w:t>
       </w:r>
       <w:r>
-        <w:t>entral Processing Unit</w:t>
+        <w:t xml:space="preserve">entral Processing </w:t>
+      </w:r>
+      <w:proofErr w:type="gramStart"/>
+      <w:r>
+        <w:t>Unit</w:t>
+      </w:r>
+      <w:r>
+        <w:t xml:space="preserve"> </w:t>
+      </w:r>
+      <w:r>
+        <w:t xml:space="preserve"> </w:t>
+      </w:r>
+      <w:r>
+        <w:t>-</w:t>
+      </w:r>
+      <w:proofErr w:type="gramEnd"/>
+      <w:r>
+        <w:t xml:space="preserve"> </w:t>
+      </w:r>
+      <w:r>
+        <w:rPr>
+          <w:rFonts w:hint="eastAsia"/>
+        </w:rPr>
+        <w:t>중앙처리장치</w:t>
       </w:r>
       <w:r>
         <w:br/>
@@ -245,7 +305,31 @@
         <w:rPr>
           <w:rFonts w:hint="eastAsia"/>
         </w:rPr>
-        <w:t>중앙처리연산장치 혹은 이를 포함한 장치(칩셋)를 포괄하는 용어</w:t>
+        <w:t>주로 명령어를 통해 컴퓨터의 산술,</w:t>
+      </w:r>
+      <w:r>
+        <w:t xml:space="preserve"> </w:t>
+      </w:r>
+      <w:r>
+        <w:rPr>
+          <w:rFonts w:hint="eastAsia"/>
+        </w:rPr>
+        <w:t>논리,</w:t>
+      </w:r>
+      <w:r>
+        <w:t xml:space="preserve"> </w:t>
+      </w:r>
+      <w:r>
+        <w:rPr>
+          <w:rFonts w:hint="eastAsia"/>
+        </w:rPr>
+        <w:t xml:space="preserve">입출력 연산을 처리하는 </w:t>
+      </w:r>
+      <w:r>
+        <w:rPr>
+          <w:rFonts w:hint="eastAsia"/>
+        </w:rPr>
+        <w:t>장치 혹은 이를 포함한 장치(칩셋)를 포괄하는 용어</w:t>
       </w:r>
     </w:p>
     <w:p>
@@ -256,6 +340,7 @@
           <w:numId w:val="3"/>
         </w:numPr>
         <w:ind w:leftChars="0"/>
+        <w:jc w:val="left"/>
       </w:pPr>
       <w:r>
         <w:rPr>
@@ -282,7 +367,36 @@
         <w:t>G</w:t>
       </w:r>
       <w:r>
-        <w:t>raphics Processing Unis</w:t>
+        <w:t xml:space="preserve">raphics Processing </w:t>
+      </w:r>
+      <w:proofErr w:type="gramStart"/>
+      <w:r>
+        <w:t>Uni</w:t>
+      </w:r>
+      <w:r>
+        <w:rPr>
+          <w:rFonts w:hint="eastAsia"/>
+        </w:rPr>
+        <w:t>t</w:t>
+      </w:r>
+      <w:r>
+        <w:t xml:space="preserve"> </w:t>
+      </w:r>
+      <w:r>
+        <w:t xml:space="preserve"> </w:t>
+      </w:r>
+      <w:r>
+        <w:t>-</w:t>
+      </w:r>
+      <w:proofErr w:type="gramEnd"/>
+      <w:r>
+        <w:t xml:space="preserve"> </w:t>
+      </w:r>
+      <w:r>
+        <w:rPr>
+          <w:rFonts w:hint="eastAsia"/>
+        </w:rPr>
+        <w:t>그래픽처리장치</w:t>
       </w:r>
       <w:r>
         <w:br/>
@@ -356,6 +470,7 @@
           <w:numId w:val="3"/>
         </w:numPr>
         <w:ind w:leftChars="0"/>
+        <w:jc w:val="left"/>
       </w:pPr>
       <w:r>
         <w:rPr>
@@ -382,7 +497,33 @@
         <w:t>U</w:t>
       </w:r>
       <w:r>
-        <w:t>ser Generate Content</w:t>
+        <w:t xml:space="preserve">ser Generate </w:t>
+      </w:r>
+      <w:proofErr w:type="gramStart"/>
+      <w:r>
+        <w:t>Content</w:t>
+      </w:r>
+      <w:r>
+        <w:t xml:space="preserve">  -</w:t>
+      </w:r>
+      <w:proofErr w:type="gramEnd"/>
+      <w:r>
+        <w:t xml:space="preserve"> </w:t>
+      </w:r>
+      <w:r>
+        <w:rPr>
+          <w:rFonts w:hint="eastAsia"/>
+        </w:rPr>
+        <w:t>유저가 만든 컨텐츠,</w:t>
+      </w:r>
+      <w:r>
+        <w:t xml:space="preserve"> </w:t>
+      </w:r>
+      <w:r>
+        <w:rPr>
+          <w:rFonts w:hint="eastAsia"/>
+        </w:rPr>
+        <w:t>유저가 컨텐츠를 만듦</w:t>
       </w:r>
       <w:r>
         <w:br/>
@@ -432,6 +573,10 @@
           <w:numId w:val="3"/>
         </w:numPr>
         <w:ind w:leftChars="0"/>
+        <w:jc w:val="left"/>
+        <w:rPr>
+          <w:rFonts w:hint="eastAsia"/>
+        </w:rPr>
       </w:pPr>
       <w:r>
         <w:rPr>
@@ -439,7 +584,6 @@
           <w:sz w:val="24"/>
           <w:szCs w:val="28"/>
         </w:rPr>
-        <w:lastRenderedPageBreak/>
         <w:t>L</w:t>
       </w:r>
       <w:r>
@@ -459,12 +603,30 @@
         <w:t>l</w:t>
       </w:r>
       <w:r>
-        <w:t>iquid crystal display</w:t>
+        <w:t xml:space="preserve">iquid crystal </w:t>
+      </w:r>
+      <w:proofErr w:type="gramStart"/>
+      <w:r>
+        <w:t>display</w:t>
+      </w:r>
+      <w:r>
+        <w:t xml:space="preserve">  -</w:t>
+      </w:r>
+      <w:proofErr w:type="gramEnd"/>
+      <w:r>
+        <w:t xml:space="preserve"> </w:t>
+      </w:r>
+      <w:r>
+        <w:rPr>
+          <w:rFonts w:hint="eastAsia"/>
+        </w:rPr>
+        <w:t>액정 디스플레이</w:t>
       </w:r>
       <w:r>
         <w:tab/>
       </w:r>
       <w:r>
+        <w:lastRenderedPageBreak/>
         <w:tab/>
       </w:r>
       <w:r>
@@ -550,24 +712,60 @@
         </w:rPr>
         <w:t>을 활용한 디스플레이</w:t>
       </w:r>
-    </w:p>
-    <w:p>
-      <w:pPr>
-        <w:pStyle w:val="a5"/>
-        <w:ind w:leftChars="0" w:left="400"/>
-      </w:pPr>
-    </w:p>
-    <w:p>
-      <w:pPr>
-        <w:rPr>
-          <w:rFonts w:hint="eastAsia"/>
-        </w:rPr>
-      </w:pPr>
-    </w:p>
-    <w:p>
-      <w:pPr>
-        <w:rPr>
-          <w:rFonts w:hint="eastAsia"/>
+      <w:r>
+        <w:br/>
+      </w:r>
+      <w:r>
+        <w:rPr>
+          <w:rFonts w:hint="eastAsia"/>
+        </w:rPr>
+        <w:t>2</w:t>
+      </w:r>
+      <w:r>
+        <w:t>021</w:t>
+      </w:r>
+      <w:r>
+        <w:rPr>
+          <w:rFonts w:hint="eastAsia"/>
+        </w:rPr>
+        <w:t xml:space="preserve">년 기준으로 소형 </w:t>
+      </w:r>
+      <w:r>
+        <w:t>LED</w:t>
+      </w:r>
+      <w:r>
+        <w:rPr>
+          <w:rFonts w:hint="eastAsia"/>
+        </w:rPr>
+        <w:t xml:space="preserve">를 사용하는 </w:t>
+      </w:r>
+      <w:r>
+        <w:t>OLED</w:t>
+      </w:r>
+      <w:r>
+        <w:rPr>
+          <w:rFonts w:hint="eastAsia"/>
+        </w:rPr>
+        <w:t>와 함께 대부분의 디스플레이 장치에 채용된다.</w:t>
+      </w:r>
+    </w:p>
+    <w:p>
+      <w:pPr>
+        <w:jc w:val="left"/>
+        <w:rPr>
+          <w:rFonts w:hint="eastAsia"/>
+        </w:rPr>
+      </w:pPr>
+    </w:p>
+    <w:p>
+      <w:pPr>
+        <w:jc w:val="left"/>
+      </w:pPr>
+    </w:p>
+    <w:p>
+      <w:pPr>
+        <w:jc w:val="left"/>
+        <w:rPr>
           <w:sz w:val="40"/>
           <w:szCs w:val="44"/>
         </w:rPr>
@@ -589,11 +787,14 @@
           <w:numId w:val="5"/>
         </w:numPr>
         <w:ind w:leftChars="0"/>
+        <w:jc w:val="left"/>
       </w:pPr>
       <w:proofErr w:type="spellStart"/>
       <w:r>
         <w:rPr>
           <w:rFonts w:hint="eastAsia"/>
+          <w:sz w:val="24"/>
+          <w:szCs w:val="28"/>
         </w:rPr>
         <w:t>애셋</w:t>
       </w:r>
@@ -604,6 +805,7 @@
         </w:rPr>
         <w:t xml:space="preserve"> </w:t>
       </w:r>
+      <w:proofErr w:type="gramStart"/>
       <w:r>
         <w:rPr>
           <w:rFonts w:hint="eastAsia"/>
@@ -620,6 +822,19 @@
         <w:t xml:space="preserve"> </w:t>
       </w:r>
       <w:r>
+        <w:t xml:space="preserve"> -</w:t>
+      </w:r>
+      <w:proofErr w:type="gramEnd"/>
+      <w:r>
+        <w:t xml:space="preserve"> </w:t>
+      </w:r>
+      <w:r>
+        <w:rPr>
+          <w:rFonts w:hint="eastAsia"/>
+        </w:rPr>
+        <w:t>자산</w:t>
+      </w:r>
+      <w:r>
         <w:br/>
       </w:r>
     </w:p>
@@ -631,6 +846,10 @@
           <w:numId w:val="5"/>
         </w:numPr>
         <w:ind w:leftChars="0"/>
+        <w:jc w:val="left"/>
+        <w:rPr>
+          <w:rFonts w:hint="eastAsia"/>
+        </w:rPr>
       </w:pPr>
       <w:r>
         <w:rPr>
@@ -638,6 +857,83 @@
         </w:rPr>
         <w:t>모델</w:t>
       </w:r>
+      <w:r>
+        <w:rPr>
+          <w:rFonts w:hint="eastAsia"/>
+        </w:rPr>
+        <w:t xml:space="preserve"> </w:t>
+      </w:r>
+      <w:r>
+        <w:t xml:space="preserve">&amp; </w:t>
+      </w:r>
+      <w:r>
+        <w:rPr>
+          <w:rFonts w:hint="eastAsia"/>
+        </w:rPr>
+        <w:t>텍스</w:t>
+      </w:r>
+      <w:r>
+        <w:rPr>
+          <w:rFonts w:hint="eastAsia"/>
+        </w:rPr>
+        <w:t>처</w:t>
+      </w:r>
+      <w:r>
+        <w:rPr>
+          <w:noProof/>
+        </w:rPr>
+        <w:drawing>
+          <wp:inline distT="0" distB="0" distL="0" distR="0" wp14:anchorId="0DCCD0EB" wp14:editId="458F2EA7">
+            <wp:extent cx="5731510" cy="2715260"/>
+            <wp:effectExtent l="0" t="0" r="2540" b="8890"/>
+            <wp:docPr id="2" name="그림 2" descr="ELY5: The difference between a sprite, a texture, and a model : TheSilphRoad"/>
+            <wp:cNvGraphicFramePr>
+              <a:graphicFrameLocks xmlns:a="http://schemas.openxmlformats.org/drawingml/2006/main" noChangeAspect="1"/>
+            </wp:cNvGraphicFramePr>
+            <a:graphic xmlns:a="http://schemas.openxmlformats.org/drawingml/2006/main">
+              <a:graphicData uri="http://schemas.openxmlformats.org/drawingml/2006/picture">
+                <pic:pic xmlns:pic="http://schemas.openxmlformats.org/drawingml/2006/picture">
+                  <pic:nvPicPr>
+                    <pic:cNvPr id="0" name="Picture 1" descr="ELY5: The difference between a sprite, a texture, and a model : TheSilphRoad"/>
+                    <pic:cNvPicPr>
+                      <a:picLocks noChangeAspect="1" noChangeArrowheads="1"/>
+                    </pic:cNvPicPr>
+                  </pic:nvPicPr>
+                  <pic:blipFill>
+                    <a:blip r:embed="rId7" cstate="print">
+                      <a:extLst>
+                        <a:ext uri="{28A0092B-C50C-407E-A947-70E740481C1C}">
+                          <a14:useLocalDpi xmlns:a14="http://schemas.microsoft.com/office/drawing/2010/main" val="0"/>
+                        </a:ext>
+                      </a:extLst>
+                    </a:blip>
+                    <a:srcRect/>
+                    <a:stretch>
+                      <a:fillRect/>
+                    </a:stretch>
+                  </pic:blipFill>
+                  <pic:spPr bwMode="auto">
+                    <a:xfrm>
+                      <a:off x="0" y="0"/>
+                      <a:ext cx="5731510" cy="2715260"/>
+                    </a:xfrm>
+                    <a:prstGeom prst="rect">
+                      <a:avLst/>
+                    </a:prstGeom>
+                    <a:noFill/>
+                    <a:ln>
+                      <a:noFill/>
+                    </a:ln>
+                  </pic:spPr>
+                </pic:pic>
+              </a:graphicData>
+            </a:graphic>
+          </wp:inline>
+        </w:drawing>
+      </w:r>
+      <w:r>
+        <w:br/>
+      </w:r>
     </w:p>
     <w:p>
       <w:pPr>
@@ -647,12 +943,16 @@
           <w:numId w:val="5"/>
         </w:numPr>
         <w:ind w:leftChars="0"/>
-      </w:pPr>
-      <w:r>
-        <w:rPr>
-          <w:rFonts w:hint="eastAsia"/>
-        </w:rPr>
-        <w:t>텍스처</w:t>
+        <w:jc w:val="left"/>
+      </w:pPr>
+      <w:r>
+        <w:rPr>
+          <w:rFonts w:hint="eastAsia"/>
+        </w:rPr>
+        <w:t>렌더링</w:t>
+      </w:r>
+      <w:r>
+        <w:br/>
       </w:r>
     </w:p>
     <w:p>
@@ -663,12 +963,18 @@
           <w:numId w:val="5"/>
         </w:numPr>
         <w:ind w:leftChars="0"/>
-      </w:pPr>
-      <w:r>
-        <w:rPr>
-          <w:rFonts w:hint="eastAsia"/>
-        </w:rPr>
-        <w:t>렌더링</w:t>
+        <w:jc w:val="left"/>
+      </w:pPr>
+      <w:proofErr w:type="spellStart"/>
+      <w:r>
+        <w:rPr>
+          <w:rFonts w:hint="eastAsia"/>
+        </w:rPr>
+        <w:t>폴리곤</w:t>
+      </w:r>
+      <w:proofErr w:type="spellEnd"/>
+      <w:r>
+        <w:br/>
       </w:r>
     </w:p>
     <w:p>
@@ -679,15 +985,66 @@
           <w:numId w:val="5"/>
         </w:numPr>
         <w:ind w:leftChars="0"/>
+        <w:jc w:val="left"/>
+      </w:pPr>
+      <w:r>
+        <w:rPr>
+          <w:rFonts w:hint="eastAsia"/>
+        </w:rPr>
+        <w:lastRenderedPageBreak/>
+        <w:t xml:space="preserve">하이 </w:t>
+      </w:r>
+      <w:proofErr w:type="gramStart"/>
+      <w:r>
+        <w:rPr>
+          <w:rFonts w:hint="eastAsia"/>
+        </w:rPr>
+        <w:t>폴리</w:t>
+      </w:r>
+      <w:r>
+        <w:t xml:space="preserve"> </w:t>
+      </w:r>
+      <w:r>
+        <w:t>/</w:t>
+      </w:r>
+      <w:proofErr w:type="gramEnd"/>
+      <w:r>
+        <w:t xml:space="preserve"> </w:t>
+      </w:r>
+      <w:r>
+        <w:rPr>
+          <w:rFonts w:hint="eastAsia"/>
+        </w:rPr>
+        <w:t>로우 폴리</w:t>
+      </w:r>
+    </w:p>
+    <w:p>
+      <w:pPr>
+        <w:pStyle w:val="a5"/>
+        <w:numPr>
+          <w:ilvl w:val="0"/>
+          <w:numId w:val="5"/>
+        </w:numPr>
+        <w:ind w:leftChars="0"/>
+        <w:jc w:val="left"/>
       </w:pPr>
       <w:proofErr w:type="spellStart"/>
       <w:r>
         <w:rPr>
           <w:rFonts w:hint="eastAsia"/>
         </w:rPr>
-        <w:t>폴리곤</w:t>
+        <w:t>트리스</w:t>
       </w:r>
       <w:proofErr w:type="spellEnd"/>
+      <w:r>
+        <w:rPr>
+          <w:rFonts w:hint="eastAsia"/>
+        </w:rPr>
+        <w:t xml:space="preserve"> </w:t>
+      </w:r>
+      <w:r>
+        <w:t>tris</w:t>
+      </w:r>
     </w:p>
     <w:p>
       <w:pPr>
@@ -697,38 +1054,456 @@
           <w:numId w:val="5"/>
         </w:numPr>
         <w:ind w:leftChars="0"/>
-      </w:pPr>
-      <w:r>
-        <w:rPr>
-          <w:rFonts w:hint="eastAsia"/>
-        </w:rPr>
-        <w:t xml:space="preserve">하이 </w:t>
-      </w:r>
-      <w:proofErr w:type="gramStart"/>
-      <w:r>
-        <w:rPr>
-          <w:rFonts w:hint="eastAsia"/>
-        </w:rPr>
-        <w:t>폴리</w:t>
-      </w:r>
-      <w:r>
-        <w:rPr>
-          <w:rFonts w:hint="eastAsia"/>
-        </w:rPr>
+        <w:jc w:val="left"/>
+      </w:pPr>
+      <w:proofErr w:type="spellStart"/>
+      <w:r>
+        <w:rPr>
+          <w:rFonts w:hint="eastAsia"/>
+        </w:rPr>
+        <w:t>머터리얼</w:t>
+      </w:r>
+      <w:proofErr w:type="spellEnd"/>
+    </w:p>
+    <w:p>
+      <w:pPr>
+        <w:pStyle w:val="a5"/>
+        <w:numPr>
+          <w:ilvl w:val="0"/>
+          <w:numId w:val="5"/>
+        </w:numPr>
+        <w:ind w:leftChars="0"/>
+        <w:jc w:val="left"/>
+      </w:pPr>
+      <w:proofErr w:type="spellStart"/>
+      <w:r>
+        <w:rPr>
+          <w:rFonts w:hint="eastAsia"/>
+        </w:rPr>
+        <w:t>버텍스</w:t>
+      </w:r>
+      <w:proofErr w:type="spellEnd"/>
+    </w:p>
+    <w:p>
+      <w:pPr>
+        <w:pStyle w:val="a5"/>
+        <w:numPr>
+          <w:ilvl w:val="0"/>
+          <w:numId w:val="5"/>
+        </w:numPr>
+        <w:ind w:leftChars="0"/>
+        <w:jc w:val="left"/>
+      </w:pPr>
+      <w:proofErr w:type="spellStart"/>
+      <w:r>
+        <w:rPr>
+          <w:rFonts w:hint="eastAsia"/>
+        </w:rPr>
+        <w:t>노멀</w:t>
+      </w:r>
+      <w:proofErr w:type="spellEnd"/>
+      <w:r>
+        <w:rPr>
+          <w:rFonts w:hint="eastAsia"/>
+        </w:rPr>
+        <w:t>(벡터</w:t>
+      </w:r>
+      <w:r>
+        <w:t xml:space="preserve">) </w:t>
+      </w:r>
+      <w:r>
+        <w:rPr>
+          <w:rFonts w:hint="eastAsia"/>
+        </w:rPr>
+        <w:t>N</w:t>
+      </w:r>
+      <w:r>
+        <w:t>ormal(Vector)</w:t>
+      </w:r>
+    </w:p>
+    <w:p>
+      <w:pPr>
+        <w:pStyle w:val="a5"/>
+        <w:numPr>
+          <w:ilvl w:val="0"/>
+          <w:numId w:val="5"/>
+        </w:numPr>
+        <w:ind w:leftChars="0"/>
+        <w:jc w:val="left"/>
+      </w:pPr>
+      <w:proofErr w:type="spellStart"/>
+      <w:r>
+        <w:rPr>
+          <w:rFonts w:hint="eastAsia"/>
+        </w:rPr>
+        <w:t>지오메트리</w:t>
+      </w:r>
+      <w:proofErr w:type="spellEnd"/>
+    </w:p>
+    <w:p>
+      <w:pPr>
+        <w:pStyle w:val="a5"/>
+        <w:numPr>
+          <w:ilvl w:val="0"/>
+          <w:numId w:val="5"/>
+        </w:numPr>
+        <w:ind w:leftChars="0"/>
+        <w:jc w:val="left"/>
+      </w:pPr>
+      <w:r>
+        <w:rPr>
+          <w:rFonts w:hint="eastAsia"/>
+        </w:rPr>
+        <w:t>메</w:t>
+      </w:r>
+      <w:r>
+        <w:rPr>
+          <w:rFonts w:hint="eastAsia"/>
+        </w:rPr>
+        <w:t>시</w:t>
+      </w:r>
+      <w:r>
+        <w:tab/>
+      </w:r>
+      <w:r>
+        <w:rPr>
+          <w:noProof/>
+        </w:rPr>
+        <w:drawing>
+          <wp:inline distT="0" distB="0" distL="0" distR="0" wp14:anchorId="5C323EBF" wp14:editId="5BC561FB">
+            <wp:extent cx="4397973" cy="2171700"/>
+            <wp:effectExtent l="0" t="0" r="3175" b="0"/>
+            <wp:docPr id="4" name="그림 4" descr="What is Tessellation in computer graphics - Computer Graphics Stack Exchange"/>
+            <wp:cNvGraphicFramePr>
+              <a:graphicFrameLocks xmlns:a="http://schemas.openxmlformats.org/drawingml/2006/main" noChangeAspect="1"/>
+            </wp:cNvGraphicFramePr>
+            <a:graphic xmlns:a="http://schemas.openxmlformats.org/drawingml/2006/main">
+              <a:graphicData uri="http://schemas.openxmlformats.org/drawingml/2006/picture">
+                <pic:pic xmlns:pic="http://schemas.openxmlformats.org/drawingml/2006/picture">
+                  <pic:nvPicPr>
+                    <pic:cNvPr id="0" name="Picture 3" descr="What is Tessellation in computer graphics - Computer Graphics Stack Exchange"/>
+                    <pic:cNvPicPr>
+                      <a:picLocks noChangeAspect="1" noChangeArrowheads="1"/>
+                    </pic:cNvPicPr>
+                  </pic:nvPicPr>
+                  <pic:blipFill>
+                    <a:blip r:embed="rId8">
+                      <a:extLst>
+                        <a:ext uri="{28A0092B-C50C-407E-A947-70E740481C1C}">
+                          <a14:useLocalDpi xmlns:a14="http://schemas.microsoft.com/office/drawing/2010/main" val="0"/>
+                        </a:ext>
+                      </a:extLst>
+                    </a:blip>
+                    <a:srcRect/>
+                    <a:stretch>
+                      <a:fillRect/>
+                    </a:stretch>
+                  </pic:blipFill>
+                  <pic:spPr bwMode="auto">
+                    <a:xfrm>
+                      <a:off x="0" y="0"/>
+                      <a:ext cx="4403718" cy="2174537"/>
+                    </a:xfrm>
+                    <a:prstGeom prst="rect">
+                      <a:avLst/>
+                    </a:prstGeom>
+                    <a:noFill/>
+                    <a:ln>
+                      <a:noFill/>
+                    </a:ln>
+                  </pic:spPr>
+                </pic:pic>
+              </a:graphicData>
+            </a:graphic>
+          </wp:inline>
+        </w:drawing>
+      </w:r>
+      <w:r>
+        <w:br/>
+      </w:r>
+    </w:p>
+    <w:p>
+      <w:pPr>
+        <w:pStyle w:val="a5"/>
+        <w:numPr>
+          <w:ilvl w:val="0"/>
+          <w:numId w:val="5"/>
+        </w:numPr>
+        <w:ind w:leftChars="0"/>
+        <w:jc w:val="left"/>
+      </w:pPr>
+      <w:proofErr w:type="spellStart"/>
+      <w:r>
+        <w:rPr>
+          <w:rFonts w:hint="eastAsia"/>
+        </w:rPr>
+        <w:t>서브메시</w:t>
+      </w:r>
+      <w:proofErr w:type="spellEnd"/>
+      <w:r>
+        <w:tab/>
+      </w:r>
+      <w:r>
+        <w:tab/>
+      </w:r>
+      <w:r>
+        <w:tab/>
+      </w:r>
+      <w:r>
+        <w:tab/>
+      </w:r>
+      <w:r>
+        <w:tab/>
+      </w:r>
+      <w:r>
+        <w:rPr>
+          <w:noProof/>
+        </w:rPr>
+        <w:drawing>
+          <wp:inline distT="0" distB="0" distL="0" distR="0" wp14:anchorId="06D5725B" wp14:editId="48598478">
+            <wp:extent cx="2314575" cy="2080451"/>
+            <wp:effectExtent l="0" t="0" r="0" b="0"/>
+            <wp:docPr id="5" name="그림 5" descr="The red point has different degree in each submesh, the corresponding... |  Download Scientific Diagram"/>
+            <wp:cNvGraphicFramePr>
+              <a:graphicFrameLocks xmlns:a="http://schemas.openxmlformats.org/drawingml/2006/main" noChangeAspect="1"/>
+            </wp:cNvGraphicFramePr>
+            <a:graphic xmlns:a="http://schemas.openxmlformats.org/drawingml/2006/main">
+              <a:graphicData uri="http://schemas.openxmlformats.org/drawingml/2006/picture">
+                <pic:pic xmlns:pic="http://schemas.openxmlformats.org/drawingml/2006/picture">
+                  <pic:nvPicPr>
+                    <pic:cNvPr id="0" name="Picture 5" descr="The red point has different degree in each submesh, the corresponding... |  Download Scientific Diagram"/>
+                    <pic:cNvPicPr>
+                      <a:picLocks noChangeAspect="1" noChangeArrowheads="1"/>
+                    </pic:cNvPicPr>
+                  </pic:nvPicPr>
+                  <pic:blipFill>
+                    <a:blip r:embed="rId9" cstate="print">
+                      <a:extLst>
+                        <a:ext uri="{28A0092B-C50C-407E-A947-70E740481C1C}">
+                          <a14:useLocalDpi xmlns:a14="http://schemas.microsoft.com/office/drawing/2010/main" val="0"/>
+                        </a:ext>
+                      </a:extLst>
+                    </a:blip>
+                    <a:srcRect/>
+                    <a:stretch>
+                      <a:fillRect/>
+                    </a:stretch>
+                  </pic:blipFill>
+                  <pic:spPr bwMode="auto">
+                    <a:xfrm>
+                      <a:off x="0" y="0"/>
+                      <a:ext cx="2322400" cy="2087485"/>
+                    </a:xfrm>
+                    <a:prstGeom prst="rect">
+                      <a:avLst/>
+                    </a:prstGeom>
+                    <a:noFill/>
+                    <a:ln>
+                      <a:noFill/>
+                    </a:ln>
+                  </pic:spPr>
+                </pic:pic>
+              </a:graphicData>
+            </a:graphic>
+          </wp:inline>
+        </w:drawing>
+      </w:r>
+      <w:r>
+        <w:br/>
+      </w:r>
+    </w:p>
+    <w:p>
+      <w:pPr>
+        <w:pStyle w:val="a5"/>
+        <w:numPr>
+          <w:ilvl w:val="0"/>
+          <w:numId w:val="5"/>
+        </w:numPr>
+        <w:ind w:leftChars="0"/>
+        <w:jc w:val="left"/>
+      </w:pPr>
+      <w:r>
+        <w:rPr>
+          <w:rFonts w:hint="eastAsia"/>
+        </w:rPr>
+        <w:t>필터</w:t>
+      </w:r>
+    </w:p>
+    <w:p>
+      <w:pPr>
+        <w:pStyle w:val="a5"/>
+        <w:numPr>
+          <w:ilvl w:val="0"/>
+          <w:numId w:val="5"/>
+        </w:numPr>
+        <w:ind w:leftChars="0"/>
+        <w:jc w:val="left"/>
+      </w:pPr>
+      <w:r>
+        <w:t>N</w:t>
+      </w:r>
+      <w:r>
+        <w:rPr>
+          <w:rFonts w:hint="eastAsia"/>
+        </w:rPr>
+        <w:t>곤</w:t>
+      </w:r>
+      <w:r>
+        <w:rPr>
+          <w:noProof/>
+        </w:rPr>
+        <w:lastRenderedPageBreak/>
+        <w:drawing>
+          <wp:inline distT="0" distB="0" distL="0" distR="0" wp14:anchorId="16EFD859" wp14:editId="2C4C0219">
+            <wp:extent cx="5731510" cy="4303395"/>
+            <wp:effectExtent l="0" t="0" r="2540" b="1905"/>
+            <wp:docPr id="6" name="그림 6" descr="What is the relationship between the sum of interior angles and the number  of sides? - Quora"/>
+            <wp:cNvGraphicFramePr>
+              <a:graphicFrameLocks xmlns:a="http://schemas.openxmlformats.org/drawingml/2006/main" noChangeAspect="1"/>
+            </wp:cNvGraphicFramePr>
+            <a:graphic xmlns:a="http://schemas.openxmlformats.org/drawingml/2006/main">
+              <a:graphicData uri="http://schemas.openxmlformats.org/drawingml/2006/picture">
+                <pic:pic xmlns:pic="http://schemas.openxmlformats.org/drawingml/2006/picture">
+                  <pic:nvPicPr>
+                    <pic:cNvPr id="0" name="Picture 7" descr="What is the relationship between the sum of interior angles and the number  of sides? - Quora"/>
+                    <pic:cNvPicPr>
+                      <a:picLocks noChangeAspect="1" noChangeArrowheads="1"/>
+                    </pic:cNvPicPr>
+                  </pic:nvPicPr>
+                  <pic:blipFill>
+                    <a:blip r:embed="rId10">
+                      <a:extLst>
+                        <a:ext uri="{28A0092B-C50C-407E-A947-70E740481C1C}">
+                          <a14:useLocalDpi xmlns:a14="http://schemas.microsoft.com/office/drawing/2010/main" val="0"/>
+                        </a:ext>
+                      </a:extLst>
+                    </a:blip>
+                    <a:srcRect/>
+                    <a:stretch>
+                      <a:fillRect/>
+                    </a:stretch>
+                  </pic:blipFill>
+                  <pic:spPr bwMode="auto">
+                    <a:xfrm>
+                      <a:off x="0" y="0"/>
+                      <a:ext cx="5731510" cy="4303395"/>
+                    </a:xfrm>
+                    <a:prstGeom prst="rect">
+                      <a:avLst/>
+                    </a:prstGeom>
+                    <a:noFill/>
+                    <a:ln>
+                      <a:noFill/>
+                    </a:ln>
+                  </pic:spPr>
+                </pic:pic>
+              </a:graphicData>
+            </a:graphic>
+          </wp:inline>
+        </w:drawing>
+      </w:r>
+      <w:r>
+        <w:br/>
+      </w:r>
+    </w:p>
+    <w:p>
+      <w:pPr>
+        <w:pStyle w:val="a5"/>
+        <w:numPr>
+          <w:ilvl w:val="0"/>
+          <w:numId w:val="5"/>
+        </w:numPr>
+        <w:ind w:leftChars="0"/>
+        <w:jc w:val="left"/>
+        <w:rPr>
+          <w:rFonts w:hint="eastAsia"/>
+        </w:rPr>
+      </w:pPr>
+      <w:r>
+        <w:t>“</w:t>
+      </w:r>
+      <w:r>
+        <w:rPr>
+          <w:rFonts w:hint="eastAsia"/>
+        </w:rPr>
+        <w:t>사각형</w:t>
+      </w:r>
+      <w:r>
+        <w:rPr>
+          <w:rFonts w:hint="eastAsia"/>
+        </w:rPr>
+        <w:t>은</w:t>
+      </w:r>
+      <w:r>
         <w:t xml:space="preserve"> </w:t>
       </w:r>
       <w:r>
-        <w:t>/</w:t>
-      </w:r>
-      <w:proofErr w:type="gramEnd"/>
+        <w:rPr>
+          <w:rFonts w:hint="eastAsia"/>
+        </w:rPr>
+        <w:t>하나로 합쳐진 두개의 삼각형</w:t>
+      </w:r>
+      <w:r>
+        <w:t>”</w:t>
+      </w:r>
       <w:r>
         <w:t xml:space="preserve"> </w:t>
       </w:r>
       <w:r>
         <w:rPr>
-          <w:rFonts w:hint="eastAsia"/>
-        </w:rPr>
-        <w:t>로우 폴리</w:t>
+          <w:noProof/>
+        </w:rPr>
+        <w:drawing>
+          <wp:inline distT="0" distB="0" distL="0" distR="0" wp14:anchorId="5D95D237" wp14:editId="293A7ABC">
+            <wp:extent cx="2943225" cy="1033920"/>
+            <wp:effectExtent l="0" t="0" r="0" b="0"/>
+            <wp:docPr id="7" name="그림 7" descr="Shapes: Triangles"/>
+            <wp:cNvGraphicFramePr>
+              <a:graphicFrameLocks xmlns:a="http://schemas.openxmlformats.org/drawingml/2006/main" noChangeAspect="1"/>
+            </wp:cNvGraphicFramePr>
+            <a:graphic xmlns:a="http://schemas.openxmlformats.org/drawingml/2006/main">
+              <a:graphicData uri="http://schemas.openxmlformats.org/drawingml/2006/picture">
+                <pic:pic xmlns:pic="http://schemas.openxmlformats.org/drawingml/2006/picture">
+                  <pic:nvPicPr>
+                    <pic:cNvPr id="0" name="Picture 9" descr="Shapes: Triangles"/>
+                    <pic:cNvPicPr>
+                      <a:picLocks noChangeAspect="1" noChangeArrowheads="1"/>
+                    </pic:cNvPicPr>
+                  </pic:nvPicPr>
+                  <pic:blipFill>
+                    <a:blip r:embed="rId11">
+                      <a:extLst>
+                        <a:ext uri="{28A0092B-C50C-407E-A947-70E740481C1C}">
+                          <a14:useLocalDpi xmlns:a14="http://schemas.microsoft.com/office/drawing/2010/main" val="0"/>
+                        </a:ext>
+                      </a:extLst>
+                    </a:blip>
+                    <a:srcRect/>
+                    <a:stretch>
+                      <a:fillRect/>
+                    </a:stretch>
+                  </pic:blipFill>
+                  <pic:spPr bwMode="auto">
+                    <a:xfrm>
+                      <a:off x="0" y="0"/>
+                      <a:ext cx="2960823" cy="1040102"/>
+                    </a:xfrm>
+                    <a:prstGeom prst="rect">
+                      <a:avLst/>
+                    </a:prstGeom>
+                    <a:noFill/>
+                    <a:ln>
+                      <a:noFill/>
+                    </a:ln>
+                  </pic:spPr>
+                </pic:pic>
+              </a:graphicData>
+            </a:graphic>
+          </wp:inline>
+        </w:drawing>
+      </w:r>
+      <w:r>
+        <w:br/>
       </w:r>
     </w:p>
     <w:p>
@@ -739,23 +1514,19 @@
           <w:numId w:val="5"/>
         </w:numPr>
         <w:ind w:leftChars="0"/>
-      </w:pPr>
-      <w:proofErr w:type="spellStart"/>
-      <w:r>
-        <w:rPr>
-          <w:rFonts w:hint="eastAsia"/>
-        </w:rPr>
-        <w:t>트리스</w:t>
-      </w:r>
-      <w:proofErr w:type="spellEnd"/>
-      <w:r>
-        <w:rPr>
-          <w:rFonts w:hint="eastAsia"/>
-        </w:rPr>
-        <w:t xml:space="preserve"> </w:t>
-      </w:r>
-      <w:r>
-        <w:t>tris</w:t>
+        <w:jc w:val="left"/>
+      </w:pPr>
+      <w:r>
+        <w:t>‘</w:t>
+      </w:r>
+      <w:r>
+        <w:rPr>
+          <w:rFonts w:hint="eastAsia"/>
+        </w:rPr>
+        <w:t>예산</w:t>
+      </w:r>
+      <w:r>
+        <w:t>’ resource</w:t>
       </w:r>
     </w:p>
     <w:p>
@@ -766,231 +1537,7 @@
           <w:numId w:val="5"/>
         </w:numPr>
         <w:ind w:leftChars="0"/>
-      </w:pPr>
-      <w:proofErr w:type="spellStart"/>
-      <w:r>
-        <w:rPr>
-          <w:rFonts w:hint="eastAsia"/>
-        </w:rPr>
-        <w:t>머터리얼</w:t>
-      </w:r>
-      <w:proofErr w:type="spellEnd"/>
-    </w:p>
-    <w:p>
-      <w:pPr>
-        <w:pStyle w:val="a5"/>
-        <w:numPr>
-          <w:ilvl w:val="0"/>
-          <w:numId w:val="5"/>
-        </w:numPr>
-        <w:ind w:leftChars="0"/>
-      </w:pPr>
-      <w:proofErr w:type="spellStart"/>
-      <w:r>
-        <w:rPr>
-          <w:rFonts w:hint="eastAsia"/>
-        </w:rPr>
-        <w:t>버텍스</w:t>
-      </w:r>
-      <w:proofErr w:type="spellEnd"/>
-    </w:p>
-    <w:p>
-      <w:pPr>
-        <w:pStyle w:val="a5"/>
-        <w:numPr>
-          <w:ilvl w:val="0"/>
-          <w:numId w:val="5"/>
-        </w:numPr>
-        <w:ind w:leftChars="0"/>
-      </w:pPr>
-      <w:proofErr w:type="spellStart"/>
-      <w:r>
-        <w:rPr>
-          <w:rFonts w:hint="eastAsia"/>
-        </w:rPr>
-        <w:t>노멀</w:t>
-      </w:r>
-      <w:proofErr w:type="spellEnd"/>
-      <w:r>
-        <w:rPr>
-          <w:rFonts w:hint="eastAsia"/>
-        </w:rPr>
-        <w:t>(벡터</w:t>
-      </w:r>
-      <w:r>
-        <w:t xml:space="preserve">) </w:t>
-      </w:r>
-      <w:r>
-        <w:rPr>
-          <w:rFonts w:hint="eastAsia"/>
-        </w:rPr>
-        <w:t>N</w:t>
-      </w:r>
-      <w:r>
-        <w:t>ormal(Vector)</w:t>
-      </w:r>
-    </w:p>
-    <w:p>
-      <w:pPr>
-        <w:pStyle w:val="a5"/>
-        <w:numPr>
-          <w:ilvl w:val="0"/>
-          <w:numId w:val="5"/>
-        </w:numPr>
-        <w:ind w:leftChars="0"/>
-      </w:pPr>
-      <w:proofErr w:type="spellStart"/>
-      <w:r>
-        <w:rPr>
-          <w:rFonts w:hint="eastAsia"/>
-        </w:rPr>
-        <w:t>지오메트리</w:t>
-      </w:r>
-      <w:proofErr w:type="spellEnd"/>
-    </w:p>
-    <w:p>
-      <w:pPr>
-        <w:pStyle w:val="a5"/>
-        <w:numPr>
-          <w:ilvl w:val="0"/>
-          <w:numId w:val="5"/>
-        </w:numPr>
-        <w:ind w:leftChars="0"/>
-      </w:pPr>
-      <w:r>
-        <w:rPr>
-          <w:rFonts w:hint="eastAsia"/>
-        </w:rPr>
-        <w:t>메</w:t>
-      </w:r>
-      <w:r>
-        <w:rPr>
-          <w:rFonts w:hint="eastAsia"/>
-        </w:rPr>
-        <w:t>시</w:t>
-      </w:r>
-    </w:p>
-    <w:p>
-      <w:pPr>
-        <w:pStyle w:val="a5"/>
-        <w:numPr>
-          <w:ilvl w:val="0"/>
-          <w:numId w:val="5"/>
-        </w:numPr>
-        <w:ind w:leftChars="0"/>
-      </w:pPr>
-      <w:proofErr w:type="spellStart"/>
-      <w:r>
-        <w:rPr>
-          <w:rFonts w:hint="eastAsia"/>
-        </w:rPr>
-        <w:t>서브메시</w:t>
-      </w:r>
-      <w:proofErr w:type="spellEnd"/>
-    </w:p>
-    <w:p>
-      <w:pPr>
-        <w:pStyle w:val="a5"/>
-        <w:numPr>
-          <w:ilvl w:val="0"/>
-          <w:numId w:val="5"/>
-        </w:numPr>
-        <w:ind w:leftChars="0"/>
-      </w:pPr>
-      <w:r>
-        <w:rPr>
-          <w:rFonts w:hint="eastAsia"/>
-        </w:rPr>
-        <w:t>필터</w:t>
-      </w:r>
-    </w:p>
-    <w:p>
-      <w:pPr>
-        <w:pStyle w:val="a5"/>
-        <w:numPr>
-          <w:ilvl w:val="0"/>
-          <w:numId w:val="5"/>
-        </w:numPr>
-        <w:ind w:leftChars="0"/>
-      </w:pPr>
-      <w:r>
-        <w:t>N</w:t>
-      </w:r>
-      <w:r>
-        <w:rPr>
-          <w:rFonts w:hint="eastAsia"/>
-        </w:rPr>
-        <w:t>곤</w:t>
-      </w:r>
-    </w:p>
-    <w:p>
-      <w:pPr>
-        <w:pStyle w:val="a5"/>
-        <w:numPr>
-          <w:ilvl w:val="0"/>
-          <w:numId w:val="5"/>
-        </w:numPr>
-        <w:ind w:leftChars="0"/>
-      </w:pPr>
-      <w:r>
-        <w:lastRenderedPageBreak/>
-        <w:t>“</w:t>
-      </w:r>
-      <w:r>
-        <w:rPr>
-          <w:rFonts w:hint="eastAsia"/>
-        </w:rPr>
-        <w:t>사각형</w:t>
-      </w:r>
-      <w:r>
-        <w:rPr>
-          <w:rFonts w:hint="eastAsia"/>
-        </w:rPr>
-        <w:t>은</w:t>
-      </w:r>
-      <w:r>
-        <w:t xml:space="preserve"> </w:t>
-      </w:r>
-      <w:r>
-        <w:rPr>
-          <w:rFonts w:hint="eastAsia"/>
-        </w:rPr>
-        <w:t>하나로 합쳐진 두개의 삼각형</w:t>
-      </w:r>
-      <w:r>
-        <w:t>”</w:t>
-      </w:r>
-    </w:p>
-    <w:p>
-      <w:pPr>
-        <w:pStyle w:val="a5"/>
-        <w:numPr>
-          <w:ilvl w:val="0"/>
-          <w:numId w:val="5"/>
-        </w:numPr>
-        <w:ind w:leftChars="0"/>
-      </w:pPr>
-      <w:r>
-        <w:t>‘</w:t>
-      </w:r>
-      <w:r>
-        <w:rPr>
-          <w:rFonts w:hint="eastAsia"/>
-        </w:rPr>
-        <w:t>예산</w:t>
-      </w:r>
-      <w:r>
-        <w:t>’ resource</w:t>
-      </w:r>
-    </w:p>
-    <w:p>
-      <w:pPr>
-        <w:pStyle w:val="a5"/>
-        <w:numPr>
-          <w:ilvl w:val="0"/>
-          <w:numId w:val="5"/>
-        </w:numPr>
-        <w:ind w:leftChars="0"/>
+        <w:jc w:val="left"/>
       </w:pPr>
       <w:r>
         <w:rPr>
@@ -1001,20 +1548,17 @@
     </w:p>
     <w:p>
       <w:pPr>
-        <w:rPr>
-          <w:rFonts w:hint="eastAsia"/>
-        </w:rPr>
-      </w:pPr>
-    </w:p>
-    <w:p>
-      <w:pPr>
-        <w:rPr>
-          <w:rFonts w:hint="eastAsia"/>
-        </w:rPr>
-      </w:pPr>
-    </w:p>
-    <w:p>
-      <w:pPr>
+        <w:jc w:val="left"/>
+      </w:pPr>
+    </w:p>
+    <w:p>
+      <w:pPr>
+        <w:jc w:val="left"/>
+      </w:pPr>
+    </w:p>
+    <w:p>
+      <w:pPr>
+        <w:jc w:val="left"/>
         <w:rPr>
           <w:rFonts w:asciiTheme="minorEastAsia" w:hAnsiTheme="minorEastAsia"/>
           <w:sz w:val="40"/>
@@ -1030,28 +1574,61 @@
         <w:t>★★★</w:t>
       </w:r>
     </w:p>
-    <w:p/>
-    <w:p>
-      <w:r>
-        <w:rPr>
-          <w:rFonts w:hint="eastAsia"/>
-        </w:rPr>
-        <w:t>폴리 카운트</w:t>
-      </w:r>
-    </w:p>
-    <w:p>
-      <w:r>
-        <w:rPr>
-          <w:rFonts w:hint="eastAsia"/>
-        </w:rPr>
+    <w:p>
+      <w:pPr>
+        <w:jc w:val="left"/>
+      </w:pPr>
+    </w:p>
+    <w:p>
+      <w:pPr>
+        <w:pStyle w:val="a5"/>
+        <w:numPr>
+          <w:ilvl w:val="0"/>
+          <w:numId w:val="9"/>
+        </w:numPr>
+        <w:ind w:leftChars="0"/>
+        <w:jc w:val="left"/>
+      </w:pPr>
+      <w:r>
+        <w:rPr>
+          <w:rFonts w:hint="eastAsia"/>
+        </w:rPr>
+        <w:t>폴</w:t>
+      </w:r>
+      <w:r>
+        <w:rPr>
+          <w:rFonts w:hint="eastAsia"/>
+        </w:rPr>
+        <w:t>리 카운트</w:t>
+      </w:r>
+    </w:p>
+    <w:p>
+      <w:pPr>
+        <w:pStyle w:val="a5"/>
+        <w:numPr>
+          <w:ilvl w:val="0"/>
+          <w:numId w:val="9"/>
+        </w:numPr>
+        <w:ind w:leftChars="0"/>
+        <w:jc w:val="left"/>
+      </w:pPr>
+      <w:r>
+        <w:rPr>
+          <w:rFonts w:hint="eastAsia"/>
+        </w:rPr>
+        <w:lastRenderedPageBreak/>
         <w:t>와이어 프레임</w:t>
       </w:r>
     </w:p>
     <w:p>
       <w:pPr>
-        <w:rPr>
-          <w:rFonts w:hint="eastAsia"/>
-        </w:rPr>
+        <w:pStyle w:val="a5"/>
+        <w:numPr>
+          <w:ilvl w:val="0"/>
+          <w:numId w:val="9"/>
+        </w:numPr>
+        <w:ind w:leftChars="0"/>
+        <w:jc w:val="left"/>
       </w:pPr>
       <w:r>
         <w:rPr>
@@ -1096,6 +1673,32 @@
       </w:r>
     </w:p>
     <w:p>
+      <w:pPr>
+        <w:pStyle w:val="a5"/>
+        <w:numPr>
+          <w:ilvl w:val="0"/>
+          <w:numId w:val="9"/>
+        </w:numPr>
+        <w:ind w:leftChars="0"/>
+        <w:jc w:val="left"/>
+      </w:pPr>
+      <w:r>
+        <w:rPr>
+          <w:rFonts w:hint="eastAsia"/>
+        </w:rPr>
+        <w:t>에지 루프</w:t>
+      </w:r>
+    </w:p>
+    <w:p>
+      <w:pPr>
+        <w:pStyle w:val="a5"/>
+        <w:numPr>
+          <w:ilvl w:val="0"/>
+          <w:numId w:val="9"/>
+        </w:numPr>
+        <w:ind w:leftChars="0"/>
+        <w:jc w:val="left"/>
+      </w:pPr>
       <w:r>
         <w:rPr>
           <w:rFonts w:hint="eastAsia"/>
@@ -1105,8 +1708,102 @@
       <w:r>
         <w:t xml:space="preserve"> coplanar face</w:t>
       </w:r>
-    </w:p>
-    <w:p>
+      <w:r>
+        <w:tab/>
+      </w:r>
+      <w:r>
+        <w:tab/>
+      </w:r>
+      <w:r>
+        <w:tab/>
+      </w:r>
+      <w:r>
+        <w:tab/>
+      </w:r>
+      <w:r>
+        <w:rPr>
+          <w:noProof/>
+        </w:rPr>
+        <w:drawing>
+          <wp:inline distT="0" distB="0" distL="0" distR="0" wp14:anchorId="0FC59CC2" wp14:editId="048B2AA7">
+            <wp:extent cx="1905000" cy="1905000"/>
+            <wp:effectExtent l="0" t="0" r="0" b="0"/>
+            <wp:docPr id="8" name="그림 8" descr="MergeCoplanarFace"/>
+            <wp:cNvGraphicFramePr>
+              <a:graphicFrameLocks xmlns:a="http://schemas.openxmlformats.org/drawingml/2006/main" noChangeAspect="1"/>
+            </wp:cNvGraphicFramePr>
+            <a:graphic xmlns:a="http://schemas.openxmlformats.org/drawingml/2006/main">
+              <a:graphicData uri="http://schemas.openxmlformats.org/drawingml/2006/picture">
+                <pic:pic xmlns:pic="http://schemas.openxmlformats.org/drawingml/2006/picture">
+                  <pic:nvPicPr>
+                    <pic:cNvPr id="0" name="Picture 11" descr="MergeCoplanarFace"/>
+                    <pic:cNvPicPr>
+                      <a:picLocks noChangeAspect="1" noChangeArrowheads="1"/>
+                    </pic:cNvPicPr>
+                  </pic:nvPicPr>
+                  <pic:blipFill>
+                    <a:blip r:embed="rId12">
+                      <a:extLst>
+                        <a:ext uri="{28A0092B-C50C-407E-A947-70E740481C1C}">
+                          <a14:useLocalDpi xmlns:a14="http://schemas.microsoft.com/office/drawing/2010/main" val="0"/>
+                        </a:ext>
+                      </a:extLst>
+                    </a:blip>
+                    <a:srcRect/>
+                    <a:stretch>
+                      <a:fillRect/>
+                    </a:stretch>
+                  </pic:blipFill>
+                  <pic:spPr bwMode="auto">
+                    <a:xfrm>
+                      <a:off x="0" y="0"/>
+                      <a:ext cx="1905000" cy="1905000"/>
+                    </a:xfrm>
+                    <a:prstGeom prst="rect">
+                      <a:avLst/>
+                    </a:prstGeom>
+                    <a:noFill/>
+                    <a:ln>
+                      <a:noFill/>
+                    </a:ln>
+                  </pic:spPr>
+                </pic:pic>
+              </a:graphicData>
+            </a:graphic>
+          </wp:inline>
+        </w:drawing>
+      </w:r>
+      <w:r>
+        <w:br/>
+      </w:r>
+    </w:p>
+    <w:p>
+      <w:pPr>
+        <w:pStyle w:val="a5"/>
+        <w:numPr>
+          <w:ilvl w:val="0"/>
+          <w:numId w:val="9"/>
+        </w:numPr>
+        <w:ind w:leftChars="0"/>
+        <w:jc w:val="left"/>
+      </w:pPr>
+      <w:r>
+        <w:rPr>
+          <w:rFonts w:hint="eastAsia"/>
+        </w:rPr>
+        <w:t>에지가 평평한 영역을 가로질러 이어질 때 연결된 모든 에지를 제거해도 모델의 실루엣에 차이가 없다면</w:t>
+      </w:r>
+    </w:p>
+    <w:p>
+      <w:pPr>
+        <w:pStyle w:val="a5"/>
+        <w:numPr>
+          <w:ilvl w:val="0"/>
+          <w:numId w:val="9"/>
+        </w:numPr>
+        <w:ind w:leftChars="0"/>
+        <w:jc w:val="left"/>
+      </w:pPr>
       <w:r>
         <w:rPr>
           <w:rFonts w:hint="eastAsia"/>
@@ -1116,9 +1813,13 @@
     </w:p>
     <w:p>
       <w:pPr>
-        <w:rPr>
-          <w:rFonts w:hint="eastAsia"/>
-        </w:rPr>
+        <w:pStyle w:val="a5"/>
+        <w:numPr>
+          <w:ilvl w:val="0"/>
+          <w:numId w:val="9"/>
+        </w:numPr>
+        <w:ind w:leftChars="0"/>
+        <w:jc w:val="left"/>
       </w:pPr>
       <w:r>
         <w:rPr>
@@ -1137,6 +1838,15 @@
       </w:r>
     </w:p>
     <w:p>
+      <w:pPr>
+        <w:pStyle w:val="a5"/>
+        <w:numPr>
+          <w:ilvl w:val="0"/>
+          <w:numId w:val="9"/>
+        </w:numPr>
+        <w:ind w:leftChars="0"/>
+        <w:jc w:val="left"/>
+      </w:pPr>
       <w:r>
         <w:rPr>
           <w:rFonts w:hint="eastAsia"/>
@@ -1154,14 +1864,100 @@
       </w:r>
     </w:p>
     <w:p>
+      <w:pPr>
+        <w:pStyle w:val="a5"/>
+        <w:numPr>
+          <w:ilvl w:val="0"/>
+          <w:numId w:val="9"/>
+        </w:numPr>
+        <w:ind w:leftChars="0"/>
+        <w:jc w:val="left"/>
+      </w:pPr>
       <w:r>
         <w:rPr>
           <w:rFonts w:hint="eastAsia"/>
         </w:rPr>
         <w:t>텍스처 아틀라스</w:t>
       </w:r>
-    </w:p>
-    <w:p>
+      <w:r>
+        <w:tab/>
+      </w:r>
+      <w:r>
+        <w:tab/>
+      </w:r>
+      <w:r>
+        <w:tab/>
+      </w:r>
+      <w:r>
+        <w:tab/>
+      </w:r>
+      <w:r>
+        <w:rPr>
+          <w:noProof/>
+        </w:rPr>
+        <w:drawing>
+          <wp:inline distT="0" distB="0" distL="0" distR="0" wp14:anchorId="6F37F4C0" wp14:editId="347FF89A">
+            <wp:extent cx="2434316" cy="2133600"/>
+            <wp:effectExtent l="0" t="0" r="4445" b="0"/>
+            <wp:docPr id="9" name="그림 9" descr="Texture Atlas | Learn PlayCanvas"/>
+            <wp:cNvGraphicFramePr>
+              <a:graphicFrameLocks xmlns:a="http://schemas.openxmlformats.org/drawingml/2006/main" noChangeAspect="1"/>
+            </wp:cNvGraphicFramePr>
+            <a:graphic xmlns:a="http://schemas.openxmlformats.org/drawingml/2006/main">
+              <a:graphicData uri="http://schemas.openxmlformats.org/drawingml/2006/picture">
+                <pic:pic xmlns:pic="http://schemas.openxmlformats.org/drawingml/2006/picture">
+                  <pic:nvPicPr>
+                    <pic:cNvPr id="0" name="Picture 13" descr="Texture Atlas | Learn PlayCanvas"/>
+                    <pic:cNvPicPr>
+                      <a:picLocks noChangeAspect="1" noChangeArrowheads="1"/>
+                    </pic:cNvPicPr>
+                  </pic:nvPicPr>
+                  <pic:blipFill>
+                    <a:blip r:embed="rId13" cstate="print">
+                      <a:extLst>
+                        <a:ext uri="{28A0092B-C50C-407E-A947-70E740481C1C}">
+                          <a14:useLocalDpi xmlns:a14="http://schemas.microsoft.com/office/drawing/2010/main" val="0"/>
+                        </a:ext>
+                      </a:extLst>
+                    </a:blip>
+                    <a:srcRect/>
+                    <a:stretch>
+                      <a:fillRect/>
+                    </a:stretch>
+                  </pic:blipFill>
+                  <pic:spPr bwMode="auto">
+                    <a:xfrm flipH="1">
+                      <a:off x="0" y="0"/>
+                      <a:ext cx="2438710" cy="2137451"/>
+                    </a:xfrm>
+                    <a:prstGeom prst="rect">
+                      <a:avLst/>
+                    </a:prstGeom>
+                    <a:noFill/>
+                    <a:ln>
+                      <a:noFill/>
+                    </a:ln>
+                  </pic:spPr>
+                </pic:pic>
+              </a:graphicData>
+            </a:graphic>
+          </wp:inline>
+        </w:drawing>
+      </w:r>
+      <w:r>
+        <w:br/>
+      </w:r>
+    </w:p>
+    <w:p>
+      <w:pPr>
+        <w:pStyle w:val="a5"/>
+        <w:numPr>
+          <w:ilvl w:val="0"/>
+          <w:numId w:val="9"/>
+        </w:numPr>
+        <w:ind w:leftChars="0"/>
+        <w:jc w:val="left"/>
+      </w:pPr>
       <w:r>
         <w:rPr>
           <w:rFonts w:hint="eastAsia"/>
@@ -1171,9 +1967,13 @@
     </w:p>
     <w:p>
       <w:pPr>
-        <w:rPr>
-          <w:rFonts w:hint="eastAsia"/>
-        </w:rPr>
+        <w:pStyle w:val="a5"/>
+        <w:numPr>
+          <w:ilvl w:val="0"/>
+          <w:numId w:val="9"/>
+        </w:numPr>
+        <w:ind w:leftChars="0"/>
+        <w:jc w:val="left"/>
       </w:pPr>
       <w:r>
         <w:rPr>
@@ -1183,6 +1983,15 @@
       </w:r>
     </w:p>
     <w:p>
+      <w:pPr>
+        <w:pStyle w:val="a5"/>
+        <w:numPr>
+          <w:ilvl w:val="0"/>
+          <w:numId w:val="9"/>
+        </w:numPr>
+        <w:ind w:leftChars="0"/>
+        <w:jc w:val="left"/>
+      </w:pPr>
       <w:r>
         <w:rPr>
           <w:rFonts w:hint="eastAsia"/>
@@ -1190,12 +1999,20 @@
         <w:t>표면 값</w:t>
       </w:r>
     </w:p>
-    <w:p/>
-    <w:p/>
-    <w:p>
-      <w:pPr>
-        <w:rPr>
-          <w:rFonts w:hint="eastAsia"/>
+    <w:p>
+      <w:pPr>
+        <w:jc w:val="left"/>
+      </w:pPr>
+    </w:p>
+    <w:p>
+      <w:pPr>
+        <w:jc w:val="left"/>
+      </w:pPr>
+    </w:p>
+    <w:p>
+      <w:pPr>
+        <w:jc w:val="left"/>
+        <w:rPr>
           <w:sz w:val="40"/>
           <w:szCs w:val="44"/>
         </w:rPr>
@@ -1210,6 +2027,20 @@
       </w:r>
     </w:p>
     <w:p>
+      <w:pPr>
+        <w:jc w:val="left"/>
+      </w:pPr>
+    </w:p>
+    <w:p>
+      <w:pPr>
+        <w:pStyle w:val="a5"/>
+        <w:numPr>
+          <w:ilvl w:val="0"/>
+          <w:numId w:val="10"/>
+        </w:numPr>
+        <w:ind w:leftChars="0"/>
+        <w:jc w:val="left"/>
+      </w:pPr>
       <w:proofErr w:type="spellStart"/>
       <w:r>
         <w:rPr>
@@ -1220,149 +2051,541 @@
       <w:proofErr w:type="spellEnd"/>
     </w:p>
     <w:p>
-      <w:r>
-        <w:rPr>
-          <w:rFonts w:hint="eastAsia"/>
-        </w:rPr>
-        <w:t>에지 루프</w:t>
-      </w:r>
-    </w:p>
-    <w:p>
-      <w:r>
-        <w:rPr>
-          <w:rFonts w:hint="eastAsia"/>
-        </w:rPr>
+      <w:pPr>
+        <w:pStyle w:val="a5"/>
+        <w:numPr>
+          <w:ilvl w:val="0"/>
+          <w:numId w:val="10"/>
+        </w:numPr>
+        <w:ind w:leftChars="0"/>
+        <w:jc w:val="left"/>
+      </w:pPr>
+      <w:r>
+        <w:t>Z</w:t>
+      </w:r>
+      <w:r>
+        <w:rPr>
+          <w:rFonts w:hint="eastAsia"/>
+        </w:rPr>
+        <w:t>파이팅</w:t>
+      </w:r>
+      <w:r>
+        <w:tab/>
+      </w:r>
+      <w:r>
+        <w:tab/>
+      </w:r>
+      <w:r>
+        <w:tab/>
+      </w:r>
+      <w:r>
+        <w:rPr>
+          <w:noProof/>
+        </w:rPr>
+        <w:drawing>
+          <wp:inline distT="0" distB="0" distL="0" distR="0" wp14:anchorId="309550FE" wp14:editId="79F3FA2C">
+            <wp:extent cx="2581275" cy="1771650"/>
+            <wp:effectExtent l="0" t="0" r="9525" b="0"/>
+            <wp:docPr id="13" name="그림 13"/>
+            <wp:cNvGraphicFramePr>
+              <a:graphicFrameLocks xmlns:a="http://schemas.openxmlformats.org/drawingml/2006/main" noChangeAspect="1"/>
+            </wp:cNvGraphicFramePr>
+            <a:graphic xmlns:a="http://schemas.openxmlformats.org/drawingml/2006/main">
+              <a:graphicData uri="http://schemas.openxmlformats.org/drawingml/2006/picture">
+                <pic:pic xmlns:pic="http://schemas.openxmlformats.org/drawingml/2006/picture">
+                  <pic:nvPicPr>
+                    <pic:cNvPr id="0" name="Picture 21"/>
+                    <pic:cNvPicPr>
+                      <a:picLocks noChangeAspect="1" noChangeArrowheads="1"/>
+                    </pic:cNvPicPr>
+                  </pic:nvPicPr>
+                  <pic:blipFill>
+                    <a:blip r:embed="rId14">
+                      <a:extLst>
+                        <a:ext uri="{28A0092B-C50C-407E-A947-70E740481C1C}">
+                          <a14:useLocalDpi xmlns:a14="http://schemas.microsoft.com/office/drawing/2010/main" val="0"/>
+                        </a:ext>
+                      </a:extLst>
+                    </a:blip>
+                    <a:srcRect/>
+                    <a:stretch>
+                      <a:fillRect/>
+                    </a:stretch>
+                  </pic:blipFill>
+                  <pic:spPr bwMode="auto">
+                    <a:xfrm>
+                      <a:off x="0" y="0"/>
+                      <a:ext cx="2581275" cy="1771650"/>
+                    </a:xfrm>
+                    <a:prstGeom prst="rect">
+                      <a:avLst/>
+                    </a:prstGeom>
+                    <a:noFill/>
+                    <a:ln>
+                      <a:noFill/>
+                    </a:ln>
+                  </pic:spPr>
+                </pic:pic>
+              </a:graphicData>
+            </a:graphic>
+          </wp:inline>
+        </w:drawing>
+      </w:r>
+      <w:r>
+        <w:br/>
+      </w:r>
+    </w:p>
+    <w:p>
+      <w:pPr>
+        <w:pStyle w:val="a5"/>
+        <w:numPr>
+          <w:ilvl w:val="0"/>
+          <w:numId w:val="10"/>
+        </w:numPr>
+        <w:ind w:leftChars="0"/>
+        <w:jc w:val="left"/>
+      </w:pPr>
+      <w:r>
+        <w:rPr>
+          <w:rFonts w:hint="eastAsia"/>
+        </w:rPr>
+        <w:t>보여주지 않을 면</w:t>
+      </w:r>
+      <w:r>
+        <w:tab/>
+      </w:r>
+      <w:r>
+        <w:tab/>
+      </w:r>
+      <w:r>
+        <w:rPr>
+          <w:noProof/>
+        </w:rPr>
+        <w:drawing>
+          <wp:inline distT="0" distB="0" distL="0" distR="0" wp14:anchorId="78D42DB8" wp14:editId="654C3959">
+            <wp:extent cx="3438525" cy="2466975"/>
+            <wp:effectExtent l="0" t="0" r="9525" b="9525"/>
+            <wp:docPr id="12" name="그림 12" descr="Three types of visibility culling techniques: 1) View-Frustum Culling,... |  Download Scientific Diagram"/>
+            <wp:cNvGraphicFramePr>
+              <a:graphicFrameLocks xmlns:a="http://schemas.openxmlformats.org/drawingml/2006/main" noChangeAspect="1"/>
+            </wp:cNvGraphicFramePr>
+            <a:graphic xmlns:a="http://schemas.openxmlformats.org/drawingml/2006/main">
+              <a:graphicData uri="http://schemas.openxmlformats.org/drawingml/2006/picture">
+                <pic:pic xmlns:pic="http://schemas.openxmlformats.org/drawingml/2006/picture">
+                  <pic:nvPicPr>
+                    <pic:cNvPr id="0" name="Picture 19" descr="Three types of visibility culling techniques: 1) View-Frustum Culling,... |  Download Scientific Diagram"/>
+                    <pic:cNvPicPr>
+                      <a:picLocks noChangeAspect="1" noChangeArrowheads="1"/>
+                    </pic:cNvPicPr>
+                  </pic:nvPicPr>
+                  <pic:blipFill>
+                    <a:blip r:embed="rId15">
+                      <a:extLst>
+                        <a:ext uri="{28A0092B-C50C-407E-A947-70E740481C1C}">
+                          <a14:useLocalDpi xmlns:a14="http://schemas.microsoft.com/office/drawing/2010/main" val="0"/>
+                        </a:ext>
+                      </a:extLst>
+                    </a:blip>
+                    <a:srcRect/>
+                    <a:stretch>
+                      <a:fillRect/>
+                    </a:stretch>
+                  </pic:blipFill>
+                  <pic:spPr bwMode="auto">
+                    <a:xfrm>
+                      <a:off x="0" y="0"/>
+                      <a:ext cx="3438525" cy="2466975"/>
+                    </a:xfrm>
+                    <a:prstGeom prst="rect">
+                      <a:avLst/>
+                    </a:prstGeom>
+                    <a:noFill/>
+                    <a:ln>
+                      <a:noFill/>
+                    </a:ln>
+                  </pic:spPr>
+                </pic:pic>
+              </a:graphicData>
+            </a:graphic>
+          </wp:inline>
+        </w:drawing>
+      </w:r>
+      <w:r>
+        <w:br/>
+      </w:r>
+    </w:p>
+    <w:p>
+      <w:pPr>
+        <w:pStyle w:val="a5"/>
+        <w:numPr>
+          <w:ilvl w:val="0"/>
+          <w:numId w:val="10"/>
+        </w:numPr>
+        <w:ind w:leftChars="0"/>
+        <w:jc w:val="left"/>
+      </w:pPr>
+      <w:r>
+        <w:rPr>
+          <w:rFonts w:hint="eastAsia"/>
+        </w:rPr>
+        <w:t>양면 렌더링</w:t>
+      </w:r>
+    </w:p>
+    <w:p>
+      <w:pPr>
+        <w:pStyle w:val="a5"/>
+        <w:numPr>
+          <w:ilvl w:val="0"/>
+          <w:numId w:val="10"/>
+        </w:numPr>
+        <w:ind w:leftChars="0"/>
+        <w:jc w:val="left"/>
+      </w:pPr>
+      <w:r>
+        <w:rPr>
+          <w:rFonts w:hint="eastAsia"/>
+        </w:rPr>
+        <w:t>물리기반 렌더링</w:t>
+      </w:r>
+    </w:p>
+    <w:p>
+      <w:pPr>
+        <w:pStyle w:val="a5"/>
+        <w:numPr>
+          <w:ilvl w:val="0"/>
+          <w:numId w:val="10"/>
+        </w:numPr>
+        <w:ind w:leftChars="0"/>
+        <w:jc w:val="left"/>
+      </w:pPr>
+      <w:proofErr w:type="spellStart"/>
+      <w:r>
+        <w:rPr>
+          <w:rFonts w:hint="eastAsia"/>
+        </w:rPr>
+        <w:t>셰이더</w:t>
+      </w:r>
+      <w:proofErr w:type="spellEnd"/>
+    </w:p>
+    <w:p>
+      <w:pPr>
+        <w:pStyle w:val="a5"/>
+        <w:numPr>
+          <w:ilvl w:val="0"/>
+          <w:numId w:val="10"/>
+        </w:numPr>
+        <w:ind w:leftChars="0"/>
+        <w:jc w:val="left"/>
+      </w:pPr>
+      <w:proofErr w:type="spellStart"/>
+      <w:r>
+        <w:rPr>
+          <w:rFonts w:hint="eastAsia"/>
+        </w:rPr>
+        <w:t>라이팅</w:t>
+      </w:r>
+      <w:proofErr w:type="spellEnd"/>
+      <w:r>
+        <w:rPr>
+          <w:rFonts w:hint="eastAsia"/>
+        </w:rPr>
+        <w:t xml:space="preserve"> 모델</w:t>
+      </w:r>
+    </w:p>
+    <w:p>
+      <w:pPr>
+        <w:pStyle w:val="a5"/>
+        <w:numPr>
+          <w:ilvl w:val="0"/>
+          <w:numId w:val="10"/>
+        </w:numPr>
+        <w:ind w:leftChars="0"/>
+        <w:jc w:val="left"/>
+      </w:pPr>
+      <w:r>
+        <w:rPr>
+          <w:rFonts w:hint="eastAsia"/>
+        </w:rPr>
+        <w:t>P</w:t>
+      </w:r>
+      <w:r>
+        <w:t xml:space="preserve">BR </w:t>
+      </w:r>
+      <w:r>
+        <w:rPr>
+          <w:rFonts w:hint="eastAsia"/>
+        </w:rPr>
+        <w:t>텍스처</w:t>
+      </w:r>
+    </w:p>
+    <w:p>
+      <w:pPr>
+        <w:pStyle w:val="a5"/>
+        <w:numPr>
+          <w:ilvl w:val="0"/>
+          <w:numId w:val="10"/>
+        </w:numPr>
+        <w:ind w:leftChars="0"/>
+        <w:jc w:val="left"/>
+      </w:pPr>
+      <w:r>
         <w:lastRenderedPageBreak/>
-        <w:t>에지가 평평한 영역을 가로질러 이어질 때 연결된 모든 에지를 제거해도 모델의 실루엣에 차이가 없다면</w:t>
-      </w:r>
-    </w:p>
-    <w:p>
-      <w:r>
-        <w:t>Z</w:t>
-      </w:r>
-      <w:r>
-        <w:rPr>
-          <w:rFonts w:hint="eastAsia"/>
-        </w:rPr>
-        <w:t>파이팅</w:t>
-      </w:r>
-    </w:p>
-    <w:p>
-      <w:r>
-        <w:rPr>
-          <w:rFonts w:hint="eastAsia"/>
-        </w:rPr>
-        <w:t>보여주지 않을 면</w:t>
-      </w:r>
-    </w:p>
-    <w:p>
-      <w:r>
-        <w:rPr>
-          <w:rFonts w:hint="eastAsia"/>
-        </w:rPr>
-        <w:t>양면 렌더링</w:t>
-      </w:r>
-    </w:p>
-    <w:p>
+        <w:t xml:space="preserve">PBR </w:t>
+      </w:r>
       <w:proofErr w:type="spellStart"/>
       <w:r>
         <w:rPr>
           <w:rFonts w:hint="eastAsia"/>
         </w:rPr>
-        <w:t>노멀</w:t>
+        <w:t>머티리얼</w:t>
       </w:r>
       <w:proofErr w:type="spellEnd"/>
       <w:r>
-        <w:rPr>
-          <w:rFonts w:hint="eastAsia"/>
-        </w:rPr>
-        <w:t xml:space="preserve"> 맵</w:t>
-      </w:r>
-    </w:p>
-    <w:p>
-      <w:r>
-        <w:rPr>
-          <w:rFonts w:hint="eastAsia"/>
-        </w:rPr>
-        <w:t>물리기반 렌더링</w:t>
-      </w:r>
-    </w:p>
-    <w:p>
+        <w:tab/>
+      </w:r>
+      <w:r>
+        <w:tab/>
+      </w:r>
+      <w:r>
+        <w:rPr>
+          <w:noProof/>
+        </w:rPr>
+        <w:drawing>
+          <wp:inline distT="0" distB="0" distL="0" distR="0" wp14:anchorId="5B5C81C2" wp14:editId="1A3AFE57">
+            <wp:extent cx="3076575" cy="3076575"/>
+            <wp:effectExtent l="0" t="0" r="9525" b="9525"/>
+            <wp:docPr id="11" name="그림 11" descr="Physically-Based Rendering, And You Can Too! | Marmoset"/>
+            <wp:cNvGraphicFramePr>
+              <a:graphicFrameLocks xmlns:a="http://schemas.openxmlformats.org/drawingml/2006/main" noChangeAspect="1"/>
+            </wp:cNvGraphicFramePr>
+            <a:graphic xmlns:a="http://schemas.openxmlformats.org/drawingml/2006/main">
+              <a:graphicData uri="http://schemas.openxmlformats.org/drawingml/2006/picture">
+                <pic:pic xmlns:pic="http://schemas.openxmlformats.org/drawingml/2006/picture">
+                  <pic:nvPicPr>
+                    <pic:cNvPr id="0" name="Picture 17" descr="Physically-Based Rendering, And You Can Too! | Marmoset"/>
+                    <pic:cNvPicPr>
+                      <a:picLocks noChangeAspect="1" noChangeArrowheads="1"/>
+                    </pic:cNvPicPr>
+                  </pic:nvPicPr>
+                  <pic:blipFill>
+                    <a:blip r:embed="rId16" cstate="print">
+                      <a:extLst>
+                        <a:ext uri="{28A0092B-C50C-407E-A947-70E740481C1C}">
+                          <a14:useLocalDpi xmlns:a14="http://schemas.microsoft.com/office/drawing/2010/main" val="0"/>
+                        </a:ext>
+                      </a:extLst>
+                    </a:blip>
+                    <a:srcRect/>
+                    <a:stretch>
+                      <a:fillRect/>
+                    </a:stretch>
+                  </pic:blipFill>
+                  <pic:spPr bwMode="auto">
+                    <a:xfrm>
+                      <a:off x="0" y="0"/>
+                      <a:ext cx="3076575" cy="3076575"/>
+                    </a:xfrm>
+                    <a:prstGeom prst="rect">
+                      <a:avLst/>
+                    </a:prstGeom>
+                    <a:noFill/>
+                    <a:ln>
+                      <a:noFill/>
+                    </a:ln>
+                  </pic:spPr>
+                </pic:pic>
+              </a:graphicData>
+            </a:graphic>
+          </wp:inline>
+        </w:drawing>
+      </w:r>
+      <w:r>
+        <w:br/>
+      </w:r>
+      <w:r>
+        <w:tab/>
+      </w:r>
       <w:proofErr w:type="spellStart"/>
       <w:r>
         <w:rPr>
           <w:rFonts w:hint="eastAsia"/>
         </w:rPr>
-        <w:t>셰이더</w:t>
+        <w:t>컬러맵</w:t>
       </w:r>
       <w:proofErr w:type="spellEnd"/>
-    </w:p>
-    <w:p>
+      <w:r>
+        <w:rPr>
+          <w:rFonts w:hint="eastAsia"/>
+        </w:rPr>
+        <w:t>,</w:t>
+      </w:r>
+      <w:r>
+        <w:t xml:space="preserve"> </w:t>
+      </w:r>
       <w:proofErr w:type="spellStart"/>
       <w:r>
         <w:rPr>
           <w:rFonts w:hint="eastAsia"/>
         </w:rPr>
-        <w:t>라이팅</w:t>
+        <w:t>러프니스맵</w:t>
       </w:r>
       <w:proofErr w:type="spellEnd"/>
       <w:r>
         <w:rPr>
           <w:rFonts w:hint="eastAsia"/>
         </w:rPr>
-        <w:t xml:space="preserve"> 모델</w:t>
-      </w:r>
-    </w:p>
-    <w:p>
-      <w:r>
-        <w:rPr>
-          <w:rFonts w:hint="eastAsia"/>
-        </w:rPr>
-        <w:t>P</w:t>
-      </w:r>
-      <w:r>
-        <w:t xml:space="preserve">BR </w:t>
-      </w:r>
-      <w:r>
-        <w:rPr>
-          <w:rFonts w:hint="eastAsia"/>
-        </w:rPr>
-        <w:t>텍스처</w:t>
-      </w:r>
-    </w:p>
-    <w:p>
-      <w:r>
-        <w:t xml:space="preserve">PBR </w:t>
+        <w:t>,</w:t>
+      </w:r>
+      <w:r>
+        <w:t xml:space="preserve"> </w:t>
       </w:r>
       <w:proofErr w:type="spellStart"/>
       <w:r>
         <w:rPr>
           <w:rFonts w:hint="eastAsia"/>
         </w:rPr>
-        <w:t>머티리얼</w:t>
+        <w:t>메탈릭맵</w:t>
       </w:r>
       <w:proofErr w:type="spellEnd"/>
-      <w:r>
-        <w:br/>
-      </w:r>
+    </w:p>
+    <w:p>
+      <w:pPr>
+        <w:pStyle w:val="a5"/>
+        <w:numPr>
+          <w:ilvl w:val="0"/>
+          <w:numId w:val="10"/>
+        </w:numPr>
+        <w:ind w:leftChars="0"/>
+        <w:jc w:val="left"/>
+      </w:pPr>
+      <w:proofErr w:type="spellStart"/>
+      <w:r>
+        <w:rPr>
+          <w:rFonts w:hint="eastAsia"/>
+        </w:rPr>
+        <w:t>고대비</w:t>
+      </w:r>
+      <w:proofErr w:type="spellEnd"/>
+    </w:p>
+    <w:p>
+      <w:pPr>
+        <w:pStyle w:val="a5"/>
+        <w:numPr>
+          <w:ilvl w:val="0"/>
+          <w:numId w:val="10"/>
+        </w:numPr>
+        <w:ind w:leftChars="0"/>
+        <w:jc w:val="left"/>
+      </w:pPr>
+      <w:proofErr w:type="spellStart"/>
+      <w:r>
+        <w:rPr>
+          <w:rFonts w:hint="eastAsia"/>
+        </w:rPr>
+        <w:t>노멀맵</w:t>
+      </w:r>
+      <w:proofErr w:type="spellEnd"/>
       <w:r>
         <w:tab/>
       </w:r>
+      <w:r>
+        <w:tab/>
+      </w:r>
+      <w:r>
+        <w:rPr>
+          <w:noProof/>
+        </w:rPr>
+        <w:drawing>
+          <wp:inline distT="0" distB="0" distL="0" distR="0" wp14:anchorId="2EBA3386" wp14:editId="385766D5">
+            <wp:extent cx="3932942" cy="3619500"/>
+            <wp:effectExtent l="0" t="0" r="0" b="0"/>
+            <wp:docPr id="10" name="그림 10" descr="Object Space Normal Mapping Tutorial"/>
+            <wp:cNvGraphicFramePr>
+              <a:graphicFrameLocks xmlns:a="http://schemas.openxmlformats.org/drawingml/2006/main" noChangeAspect="1"/>
+            </wp:cNvGraphicFramePr>
+            <a:graphic xmlns:a="http://schemas.openxmlformats.org/drawingml/2006/main">
+              <a:graphicData uri="http://schemas.openxmlformats.org/drawingml/2006/picture">
+                <pic:pic xmlns:pic="http://schemas.openxmlformats.org/drawingml/2006/picture">
+                  <pic:nvPicPr>
+                    <pic:cNvPr id="0" name="Picture 15" descr="Object Space Normal Mapping Tutorial"/>
+                    <pic:cNvPicPr>
+                      <a:picLocks noChangeAspect="1" noChangeArrowheads="1"/>
+                    </pic:cNvPicPr>
+                  </pic:nvPicPr>
+                  <pic:blipFill>
+                    <a:blip r:embed="rId17">
+                      <a:extLst>
+                        <a:ext uri="{28A0092B-C50C-407E-A947-70E740481C1C}">
+                          <a14:useLocalDpi xmlns:a14="http://schemas.microsoft.com/office/drawing/2010/main" val="0"/>
+                        </a:ext>
+                      </a:extLst>
+                    </a:blip>
+                    <a:srcRect/>
+                    <a:stretch>
+                      <a:fillRect/>
+                    </a:stretch>
+                  </pic:blipFill>
+                  <pic:spPr bwMode="auto">
+                    <a:xfrm>
+                      <a:off x="0" y="0"/>
+                      <a:ext cx="3936634" cy="3622898"/>
+                    </a:xfrm>
+                    <a:prstGeom prst="rect">
+                      <a:avLst/>
+                    </a:prstGeom>
+                    <a:noFill/>
+                    <a:ln>
+                      <a:noFill/>
+                    </a:ln>
+                  </pic:spPr>
+                </pic:pic>
+              </a:graphicData>
+            </a:graphic>
+          </wp:inline>
+        </w:drawing>
+      </w:r>
+    </w:p>
+    <w:p>
+      <w:pPr>
+        <w:pStyle w:val="a5"/>
+        <w:numPr>
+          <w:ilvl w:val="0"/>
+          <w:numId w:val="10"/>
+        </w:numPr>
+        <w:ind w:leftChars="0"/>
+        <w:jc w:val="left"/>
+      </w:pPr>
       <w:proofErr w:type="spellStart"/>
       <w:r>
         <w:rPr>
           <w:rFonts w:hint="eastAsia"/>
         </w:rPr>
-        <w:t>컬러맵</w:t>
+        <w:t>범프맵</w:t>
       </w:r>
       <w:proofErr w:type="spellEnd"/>
-      <w:r>
-        <w:rPr>
-          <w:rFonts w:hint="eastAsia"/>
-        </w:rPr>
-        <w:t>,</w:t>
-      </w:r>
-      <w:r>
+    </w:p>
+    <w:p>
+      <w:pPr>
+        <w:pStyle w:val="a5"/>
+        <w:numPr>
+          <w:ilvl w:val="0"/>
+          <w:numId w:val="10"/>
+        </w:numPr>
+        <w:ind w:leftChars="0"/>
+        <w:jc w:val="left"/>
+      </w:pPr>
+      <w:proofErr w:type="spellStart"/>
+      <w:r>
+        <w:rPr>
+          <w:rFonts w:hint="eastAsia"/>
+        </w:rPr>
+        <w:t>앰비언트</w:t>
+      </w:r>
+      <w:proofErr w:type="spellEnd"/>
+      <w:r>
+        <w:rPr>
+          <w:rFonts w:hint="eastAsia"/>
+        </w:rPr>
         <w:t xml:space="preserve"> </w:t>
       </w:r>
       <w:proofErr w:type="spellStart"/>
@@ -1370,82 +2593,20 @@
         <w:rPr>
           <w:rFonts w:hint="eastAsia"/>
         </w:rPr>
-        <w:t>러프니스맵</w:t>
+        <w:t>오클루전</w:t>
       </w:r>
       <w:proofErr w:type="spellEnd"/>
-      <w:r>
-        <w:rPr>
-          <w:rFonts w:hint="eastAsia"/>
-        </w:rPr>
-        <w:t>,</w:t>
-      </w:r>
-      <w:r>
-        <w:t xml:space="preserve"> </w:t>
-      </w:r>
-      <w:proofErr w:type="spellStart"/>
-      <w:r>
-        <w:rPr>
-          <w:rFonts w:hint="eastAsia"/>
-        </w:rPr>
-        <w:t>메탈릭맵</w:t>
-      </w:r>
-      <w:proofErr w:type="spellEnd"/>
-    </w:p>
-    <w:p>
-      <w:proofErr w:type="spellStart"/>
-      <w:r>
-        <w:rPr>
-          <w:rFonts w:hint="eastAsia"/>
-        </w:rPr>
-        <w:t>고대비</w:t>
-      </w:r>
-      <w:proofErr w:type="spellEnd"/>
-    </w:p>
-    <w:p>
-      <w:proofErr w:type="spellStart"/>
-      <w:r>
-        <w:rPr>
-          <w:rFonts w:hint="eastAsia"/>
-        </w:rPr>
-        <w:t>노멀맵</w:t>
-      </w:r>
-      <w:proofErr w:type="spellEnd"/>
-    </w:p>
-    <w:p>
-      <w:proofErr w:type="spellStart"/>
-      <w:r>
-        <w:rPr>
-          <w:rFonts w:hint="eastAsia"/>
-        </w:rPr>
-        <w:t>범프맵</w:t>
-      </w:r>
-      <w:proofErr w:type="spellEnd"/>
-    </w:p>
-    <w:p>
-      <w:proofErr w:type="spellStart"/>
-      <w:r>
-        <w:rPr>
-          <w:rFonts w:hint="eastAsia"/>
-        </w:rPr>
-        <w:t>앰비언트</w:t>
-      </w:r>
-      <w:proofErr w:type="spellEnd"/>
-      <w:r>
-        <w:rPr>
-          <w:rFonts w:hint="eastAsia"/>
-        </w:rPr>
-        <w:t xml:space="preserve"> </w:t>
-      </w:r>
-      <w:proofErr w:type="spellStart"/>
-      <w:r>
-        <w:rPr>
-          <w:rFonts w:hint="eastAsia"/>
-        </w:rPr>
-        <w:t>오클루전</w:t>
-      </w:r>
-      <w:proofErr w:type="spellEnd"/>
-    </w:p>
-    <w:p>
+    </w:p>
+    <w:p>
+      <w:pPr>
+        <w:pStyle w:val="a5"/>
+        <w:numPr>
+          <w:ilvl w:val="0"/>
+          <w:numId w:val="10"/>
+        </w:numPr>
+        <w:ind w:leftChars="0"/>
+        <w:jc w:val="left"/>
+      </w:pPr>
       <w:r>
         <w:rPr>
           <w:rFonts w:hint="eastAsia"/>
@@ -1453,7 +2614,11 @@
         <w:t>감쇠 근사치</w:t>
       </w:r>
     </w:p>
-    <w:p/>
+    <w:p>
+      <w:pPr>
+        <w:jc w:val="left"/>
+      </w:pPr>
+    </w:p>
     <w:sectPr>
       <w:pgSz w:w="11906" w:h="16838"/>
       <w:pgMar w:top="1701" w:right="1440" w:bottom="1440" w:left="1440" w:header="851" w:footer="992" w:gutter="0"/>
@@ -1580,6 +2745,119 @@
     </w:lvl>
   </w:abstractNum>
   <w:abstractNum w:abstractNumId="1" w15:restartNumberingAfterBreak="0">
+    <w:nsid w:val="235F1EDC"/>
+    <w:multiLevelType w:val="hybridMultilevel"/>
+    <w:tmpl w:val="B756D858"/>
+    <w:lvl w:ilvl="0" w:tplc="04090001">
+      <w:start w:val="1"/>
+      <w:numFmt w:val="bullet"/>
+      <w:lvlText w:val=""/>
+      <w:lvlJc w:val="left"/>
+      <w:pPr>
+        <w:ind w:left="800" w:hanging="400"/>
+      </w:pPr>
+      <w:rPr>
+        <w:rFonts w:ascii="Wingdings" w:hAnsi="Wingdings" w:hint="default"/>
+      </w:rPr>
+    </w:lvl>
+    <w:lvl w:ilvl="1" w:tplc="04090003">
+      <w:start w:val="1"/>
+      <w:numFmt w:val="bullet"/>
+      <w:lvlText w:val=""/>
+      <w:lvlJc w:val="left"/>
+      <w:pPr>
+        <w:ind w:left="1200" w:hanging="400"/>
+      </w:pPr>
+      <w:rPr>
+        <w:rFonts w:ascii="Wingdings" w:hAnsi="Wingdings" w:hint="default"/>
+      </w:rPr>
+    </w:lvl>
+    <w:lvl w:ilvl="2" w:tplc="04090005" w:tentative="1">
+      <w:start w:val="1"/>
+      <w:numFmt w:val="bullet"/>
+      <w:lvlText w:val=""/>
+      <w:lvlJc w:val="left"/>
+      <w:pPr>
+        <w:ind w:left="1600" w:hanging="400"/>
+      </w:pPr>
+      <w:rPr>
+        <w:rFonts w:ascii="Wingdings" w:hAnsi="Wingdings" w:hint="default"/>
+      </w:rPr>
+    </w:lvl>
+    <w:lvl w:ilvl="3" w:tplc="04090001" w:tentative="1">
+      <w:start w:val="1"/>
+      <w:numFmt w:val="bullet"/>
+      <w:lvlText w:val=""/>
+      <w:lvlJc w:val="left"/>
+      <w:pPr>
+        <w:ind w:left="2000" w:hanging="400"/>
+      </w:pPr>
+      <w:rPr>
+        <w:rFonts w:ascii="Wingdings" w:hAnsi="Wingdings" w:hint="default"/>
+      </w:rPr>
+    </w:lvl>
+    <w:lvl w:ilvl="4" w:tplc="04090003" w:tentative="1">
+      <w:start w:val="1"/>
+      <w:numFmt w:val="bullet"/>
+      <w:lvlText w:val=""/>
+      <w:lvlJc w:val="left"/>
+      <w:pPr>
+        <w:ind w:left="2400" w:hanging="400"/>
+      </w:pPr>
+      <w:rPr>
+        <w:rFonts w:ascii="Wingdings" w:hAnsi="Wingdings" w:hint="default"/>
+      </w:rPr>
+    </w:lvl>
+    <w:lvl w:ilvl="5" w:tplc="04090005" w:tentative="1">
+      <w:start w:val="1"/>
+      <w:numFmt w:val="bullet"/>
+      <w:lvlText w:val=""/>
+      <w:lvlJc w:val="left"/>
+      <w:pPr>
+        <w:ind w:left="2800" w:hanging="400"/>
+      </w:pPr>
+      <w:rPr>
+        <w:rFonts w:ascii="Wingdings" w:hAnsi="Wingdings" w:hint="default"/>
+      </w:rPr>
+    </w:lvl>
+    <w:lvl w:ilvl="6" w:tplc="04090001" w:tentative="1">
+      <w:start w:val="1"/>
+      <w:numFmt w:val="bullet"/>
+      <w:lvlText w:val=""/>
+      <w:lvlJc w:val="left"/>
+      <w:pPr>
+        <w:ind w:left="3200" w:hanging="400"/>
+      </w:pPr>
+      <w:rPr>
+        <w:rFonts w:ascii="Wingdings" w:hAnsi="Wingdings" w:hint="default"/>
+      </w:rPr>
+    </w:lvl>
+    <w:lvl w:ilvl="7" w:tplc="04090003" w:tentative="1">
+      <w:start w:val="1"/>
+      <w:numFmt w:val="bullet"/>
+      <w:lvlText w:val=""/>
+      <w:lvlJc w:val="left"/>
+      <w:pPr>
+        <w:ind w:left="3600" w:hanging="400"/>
+      </w:pPr>
+      <w:rPr>
+        <w:rFonts w:ascii="Wingdings" w:hAnsi="Wingdings" w:hint="default"/>
+      </w:rPr>
+    </w:lvl>
+    <w:lvl w:ilvl="8" w:tplc="04090005" w:tentative="1">
+      <w:start w:val="1"/>
+      <w:numFmt w:val="bullet"/>
+      <w:lvlText w:val=""/>
+      <w:lvlJc w:val="left"/>
+      <w:pPr>
+        <w:ind w:left="4000" w:hanging="400"/>
+      </w:pPr>
+      <w:rPr>
+        <w:rFonts w:ascii="Wingdings" w:hAnsi="Wingdings" w:hint="default"/>
+      </w:rPr>
+    </w:lvl>
+  </w:abstractNum>
+  <w:abstractNum w:abstractNumId="2" w15:restartNumberingAfterBreak="0">
     <w:nsid w:val="2A245234"/>
     <w:multiLevelType w:val="hybridMultilevel"/>
     <w:tmpl w:val="B66E1C04"/>
@@ -1692,7 +2970,120 @@
       </w:rPr>
     </w:lvl>
   </w:abstractNum>
-  <w:abstractNum w:abstractNumId="2" w15:restartNumberingAfterBreak="0">
+  <w:abstractNum w:abstractNumId="3" w15:restartNumberingAfterBreak="0">
+    <w:nsid w:val="4ACB0960"/>
+    <w:multiLevelType w:val="hybridMultilevel"/>
+    <w:tmpl w:val="9ED0013A"/>
+    <w:lvl w:ilvl="0" w:tplc="04090001">
+      <w:start w:val="1"/>
+      <w:numFmt w:val="bullet"/>
+      <w:lvlText w:val=""/>
+      <w:lvlJc w:val="left"/>
+      <w:pPr>
+        <w:ind w:left="400" w:hanging="400"/>
+      </w:pPr>
+      <w:rPr>
+        <w:rFonts w:ascii="Wingdings" w:hAnsi="Wingdings" w:hint="default"/>
+      </w:rPr>
+    </w:lvl>
+    <w:lvl w:ilvl="1" w:tplc="04090003" w:tentative="1">
+      <w:start w:val="1"/>
+      <w:numFmt w:val="bullet"/>
+      <w:lvlText w:val=""/>
+      <w:lvlJc w:val="left"/>
+      <w:pPr>
+        <w:ind w:left="800" w:hanging="400"/>
+      </w:pPr>
+      <w:rPr>
+        <w:rFonts w:ascii="Wingdings" w:hAnsi="Wingdings" w:hint="default"/>
+      </w:rPr>
+    </w:lvl>
+    <w:lvl w:ilvl="2" w:tplc="04090005" w:tentative="1">
+      <w:start w:val="1"/>
+      <w:numFmt w:val="bullet"/>
+      <w:lvlText w:val=""/>
+      <w:lvlJc w:val="left"/>
+      <w:pPr>
+        <w:ind w:left="1200" w:hanging="400"/>
+      </w:pPr>
+      <w:rPr>
+        <w:rFonts w:ascii="Wingdings" w:hAnsi="Wingdings" w:hint="default"/>
+      </w:rPr>
+    </w:lvl>
+    <w:lvl w:ilvl="3" w:tplc="04090001" w:tentative="1">
+      <w:start w:val="1"/>
+      <w:numFmt w:val="bullet"/>
+      <w:lvlText w:val=""/>
+      <w:lvlJc w:val="left"/>
+      <w:pPr>
+        <w:ind w:left="1600" w:hanging="400"/>
+      </w:pPr>
+      <w:rPr>
+        <w:rFonts w:ascii="Wingdings" w:hAnsi="Wingdings" w:hint="default"/>
+      </w:rPr>
+    </w:lvl>
+    <w:lvl w:ilvl="4" w:tplc="04090003" w:tentative="1">
+      <w:start w:val="1"/>
+      <w:numFmt w:val="bullet"/>
+      <w:lvlText w:val=""/>
+      <w:lvlJc w:val="left"/>
+      <w:pPr>
+        <w:ind w:left="2000" w:hanging="400"/>
+      </w:pPr>
+      <w:rPr>
+        <w:rFonts w:ascii="Wingdings" w:hAnsi="Wingdings" w:hint="default"/>
+      </w:rPr>
+    </w:lvl>
+    <w:lvl w:ilvl="5" w:tplc="04090005" w:tentative="1">
+      <w:start w:val="1"/>
+      <w:numFmt w:val="bullet"/>
+      <w:lvlText w:val=""/>
+      <w:lvlJc w:val="left"/>
+      <w:pPr>
+        <w:ind w:left="2400" w:hanging="400"/>
+      </w:pPr>
+      <w:rPr>
+        <w:rFonts w:ascii="Wingdings" w:hAnsi="Wingdings" w:hint="default"/>
+      </w:rPr>
+    </w:lvl>
+    <w:lvl w:ilvl="6" w:tplc="04090001" w:tentative="1">
+      <w:start w:val="1"/>
+      <w:numFmt w:val="bullet"/>
+      <w:lvlText w:val=""/>
+      <w:lvlJc w:val="left"/>
+      <w:pPr>
+        <w:ind w:left="2800" w:hanging="400"/>
+      </w:pPr>
+      <w:rPr>
+        <w:rFonts w:ascii="Wingdings" w:hAnsi="Wingdings" w:hint="default"/>
+      </w:rPr>
+    </w:lvl>
+    <w:lvl w:ilvl="7" w:tplc="04090003" w:tentative="1">
+      <w:start w:val="1"/>
+      <w:numFmt w:val="bullet"/>
+      <w:lvlText w:val=""/>
+      <w:lvlJc w:val="left"/>
+      <w:pPr>
+        <w:ind w:left="3200" w:hanging="400"/>
+      </w:pPr>
+      <w:rPr>
+        <w:rFonts w:ascii="Wingdings" w:hAnsi="Wingdings" w:hint="default"/>
+      </w:rPr>
+    </w:lvl>
+    <w:lvl w:ilvl="8" w:tplc="04090005" w:tentative="1">
+      <w:start w:val="1"/>
+      <w:numFmt w:val="bullet"/>
+      <w:lvlText w:val=""/>
+      <w:lvlJc w:val="left"/>
+      <w:pPr>
+        <w:ind w:left="3600" w:hanging="400"/>
+      </w:pPr>
+      <w:rPr>
+        <w:rFonts w:ascii="Wingdings" w:hAnsi="Wingdings" w:hint="default"/>
+      </w:rPr>
+    </w:lvl>
+  </w:abstractNum>
+  <w:abstractNum w:abstractNumId="4" w15:restartNumberingAfterBreak="0">
     <w:nsid w:val="55B54487"/>
     <w:multiLevelType w:val="hybridMultilevel"/>
     <w:tmpl w:val="7DF48200"/>
@@ -1805,7 +3196,7 @@
       </w:rPr>
     </w:lvl>
   </w:abstractNum>
-  <w:abstractNum w:abstractNumId="3" w15:restartNumberingAfterBreak="0">
+  <w:abstractNum w:abstractNumId="5" w15:restartNumberingAfterBreak="0">
     <w:nsid w:val="57ED5EFF"/>
     <w:multiLevelType w:val="hybridMultilevel"/>
     <w:tmpl w:val="7FA665CE"/>
@@ -1918,7 +3309,7 @@
       </w:rPr>
     </w:lvl>
   </w:abstractNum>
-  <w:abstractNum w:abstractNumId="4" w15:restartNumberingAfterBreak="0">
+  <w:abstractNum w:abstractNumId="6" w15:restartNumberingAfterBreak="0">
     <w:nsid w:val="59210198"/>
     <w:multiLevelType w:val="hybridMultilevel"/>
     <w:tmpl w:val="AFC807F2"/>
@@ -2031,7 +3422,7 @@
       </w:rPr>
     </w:lvl>
   </w:abstractNum>
-  <w:abstractNum w:abstractNumId="5" w15:restartNumberingAfterBreak="0">
+  <w:abstractNum w:abstractNumId="7" w15:restartNumberingAfterBreak="0">
     <w:nsid w:val="65941F39"/>
     <w:multiLevelType w:val="hybridMultilevel"/>
     <w:tmpl w:val="6032F09E"/>
@@ -2146,7 +3537,120 @@
       </w:rPr>
     </w:lvl>
   </w:abstractNum>
-  <w:abstractNum w:abstractNumId="6" w15:restartNumberingAfterBreak="0">
+  <w:abstractNum w:abstractNumId="8" w15:restartNumberingAfterBreak="0">
+    <w:nsid w:val="6D134FA7"/>
+    <w:multiLevelType w:val="hybridMultilevel"/>
+    <w:tmpl w:val="A348836A"/>
+    <w:lvl w:ilvl="0" w:tplc="04090001">
+      <w:start w:val="1"/>
+      <w:numFmt w:val="bullet"/>
+      <w:lvlText w:val=""/>
+      <w:lvlJc w:val="left"/>
+      <w:pPr>
+        <w:ind w:left="400" w:hanging="400"/>
+      </w:pPr>
+      <w:rPr>
+        <w:rFonts w:ascii="Wingdings" w:hAnsi="Wingdings" w:hint="default"/>
+      </w:rPr>
+    </w:lvl>
+    <w:lvl w:ilvl="1" w:tplc="04090003">
+      <w:start w:val="1"/>
+      <w:numFmt w:val="bullet"/>
+      <w:lvlText w:val=""/>
+      <w:lvlJc w:val="left"/>
+      <w:pPr>
+        <w:ind w:left="800" w:hanging="400"/>
+      </w:pPr>
+      <w:rPr>
+        <w:rFonts w:ascii="Wingdings" w:hAnsi="Wingdings" w:hint="default"/>
+      </w:rPr>
+    </w:lvl>
+    <w:lvl w:ilvl="2" w:tplc="04090005">
+      <w:start w:val="1"/>
+      <w:numFmt w:val="bullet"/>
+      <w:lvlText w:val=""/>
+      <w:lvlJc w:val="left"/>
+      <w:pPr>
+        <w:ind w:left="1200" w:hanging="400"/>
+      </w:pPr>
+      <w:rPr>
+        <w:rFonts w:ascii="Wingdings" w:hAnsi="Wingdings" w:hint="default"/>
+      </w:rPr>
+    </w:lvl>
+    <w:lvl w:ilvl="3" w:tplc="04090001">
+      <w:start w:val="1"/>
+      <w:numFmt w:val="bullet"/>
+      <w:lvlText w:val=""/>
+      <w:lvlJc w:val="left"/>
+      <w:pPr>
+        <w:ind w:left="1600" w:hanging="400"/>
+      </w:pPr>
+      <w:rPr>
+        <w:rFonts w:ascii="Wingdings" w:hAnsi="Wingdings" w:hint="default"/>
+      </w:rPr>
+    </w:lvl>
+    <w:lvl w:ilvl="4" w:tplc="04090003" w:tentative="1">
+      <w:start w:val="1"/>
+      <w:numFmt w:val="bullet"/>
+      <w:lvlText w:val=""/>
+      <w:lvlJc w:val="left"/>
+      <w:pPr>
+        <w:ind w:left="2000" w:hanging="400"/>
+      </w:pPr>
+      <w:rPr>
+        <w:rFonts w:ascii="Wingdings" w:hAnsi="Wingdings" w:hint="default"/>
+      </w:rPr>
+    </w:lvl>
+    <w:lvl w:ilvl="5" w:tplc="04090005" w:tentative="1">
+      <w:start w:val="1"/>
+      <w:numFmt w:val="bullet"/>
+      <w:lvlText w:val=""/>
+      <w:lvlJc w:val="left"/>
+      <w:pPr>
+        <w:ind w:left="2400" w:hanging="400"/>
+      </w:pPr>
+      <w:rPr>
+        <w:rFonts w:ascii="Wingdings" w:hAnsi="Wingdings" w:hint="default"/>
+      </w:rPr>
+    </w:lvl>
+    <w:lvl w:ilvl="6" w:tplc="04090001" w:tentative="1">
+      <w:start w:val="1"/>
+      <w:numFmt w:val="bullet"/>
+      <w:lvlText w:val=""/>
+      <w:lvlJc w:val="left"/>
+      <w:pPr>
+        <w:ind w:left="2800" w:hanging="400"/>
+      </w:pPr>
+      <w:rPr>
+        <w:rFonts w:ascii="Wingdings" w:hAnsi="Wingdings" w:hint="default"/>
+      </w:rPr>
+    </w:lvl>
+    <w:lvl w:ilvl="7" w:tplc="04090003" w:tentative="1">
+      <w:start w:val="1"/>
+      <w:numFmt w:val="bullet"/>
+      <w:lvlText w:val=""/>
+      <w:lvlJc w:val="left"/>
+      <w:pPr>
+        <w:ind w:left="3200" w:hanging="400"/>
+      </w:pPr>
+      <w:rPr>
+        <w:rFonts w:ascii="Wingdings" w:hAnsi="Wingdings" w:hint="default"/>
+      </w:rPr>
+    </w:lvl>
+    <w:lvl w:ilvl="8" w:tplc="04090005" w:tentative="1">
+      <w:start w:val="1"/>
+      <w:numFmt w:val="bullet"/>
+      <w:lvlText w:val=""/>
+      <w:lvlJc w:val="left"/>
+      <w:pPr>
+        <w:ind w:left="3600" w:hanging="400"/>
+      </w:pPr>
+      <w:rPr>
+        <w:rFonts w:ascii="Wingdings" w:hAnsi="Wingdings" w:hint="default"/>
+      </w:rPr>
+    </w:lvl>
+  </w:abstractNum>
+  <w:abstractNum w:abstractNumId="9" w15:restartNumberingAfterBreak="0">
     <w:nsid w:val="77B23976"/>
     <w:multiLevelType w:val="hybridMultilevel"/>
     <w:tmpl w:val="48067D72"/>
@@ -2260,25 +3764,34 @@
     </w:lvl>
   </w:abstractNum>
   <w:num w:numId="1">
+    <w:abstractNumId w:val="9"/>
+  </w:num>
+  <w:num w:numId="2">
     <w:abstractNumId w:val="6"/>
   </w:num>
-  <w:num w:numId="2">
+  <w:num w:numId="3">
+    <w:abstractNumId w:val="5"/>
+  </w:num>
+  <w:num w:numId="4">
     <w:abstractNumId w:val="4"/>
   </w:num>
-  <w:num w:numId="3">
-    <w:abstractNumId w:val="3"/>
-  </w:num>
-  <w:num w:numId="4">
+  <w:num w:numId="5">
     <w:abstractNumId w:val="2"/>
-  </w:num>
-  <w:num w:numId="5">
-    <w:abstractNumId w:val="1"/>
   </w:num>
   <w:num w:numId="6">
     <w:abstractNumId w:val="0"/>
   </w:num>
   <w:num w:numId="7">
-    <w:abstractNumId w:val="5"/>
+    <w:abstractNumId w:val="7"/>
+  </w:num>
+  <w:num w:numId="8">
+    <w:abstractNumId w:val="1"/>
+  </w:num>
+  <w:num w:numId="9">
+    <w:abstractNumId w:val="8"/>
+  </w:num>
+  <w:num w:numId="10">
+    <w:abstractNumId w:val="3"/>
   </w:num>
 </w:numbering>
 </file>
